--- a/4 Entrega Final/Informe final.docx
+++ b/4 Entrega Final/Informe final.docx
@@ -22,20 +22,8 @@
           <w:szCs w:val="32"/>
           <w:lang w:val="es-ES"/>
         </w:rPr>
-        <w:t xml:space="preserve">Data </w:t>
-      </w:r>
-      <w:proofErr w:type="spellStart"/>
-      <w:r>
-        <w:rPr>
-          <w:b/>
-          <w:bCs/>
-          <w:sz w:val="32"/>
-          <w:szCs w:val="32"/>
-          <w:lang w:val="es-ES"/>
-        </w:rPr>
-        <w:t>Science</w:t>
-      </w:r>
-      <w:proofErr w:type="spellEnd"/>
+        <w:t>Data Science</w:t>
+      </w:r>
     </w:p>
     <w:p>
       <w:pPr>
@@ -113,77 +101,7 @@
         <w:rPr>
           <w:lang w:val="es-ES"/>
         </w:rPr>
-        <w:t xml:space="preserve">El problema es reconocimiento y traducción de </w:t>
-      </w:r>
-      <w:proofErr w:type="spellStart"/>
-      <w:r>
-        <w:rPr>
-          <w:lang w:val="es-ES"/>
-        </w:rPr>
-        <w:t>fingerspelling</w:t>
-      </w:r>
-      <w:proofErr w:type="spellEnd"/>
-      <w:r>
-        <w:rPr>
-          <w:lang w:val="es-ES"/>
-        </w:rPr>
-        <w:t xml:space="preserve"> (ASL) a partir de secuencias temporales de </w:t>
-      </w:r>
-      <w:proofErr w:type="spellStart"/>
-      <w:r>
-        <w:rPr>
-          <w:lang w:val="es-ES"/>
-        </w:rPr>
-        <w:t>keypoints</w:t>
-      </w:r>
-      <w:proofErr w:type="spellEnd"/>
-      <w:r>
-        <w:rPr>
-          <w:lang w:val="es-ES"/>
-        </w:rPr>
-        <w:t xml:space="preserve"> (</w:t>
-      </w:r>
-      <w:proofErr w:type="spellStart"/>
-      <w:r>
-        <w:rPr>
-          <w:lang w:val="es-ES"/>
-        </w:rPr>
-        <w:t>x,y,z</w:t>
-      </w:r>
-      <w:proofErr w:type="spellEnd"/>
-      <w:r>
-        <w:rPr>
-          <w:lang w:val="es-ES"/>
-        </w:rPr>
-        <w:t xml:space="preserve">) por </w:t>
-      </w:r>
-      <w:proofErr w:type="spellStart"/>
-      <w:r>
-        <w:rPr>
-          <w:lang w:val="es-ES"/>
-        </w:rPr>
-        <w:t>frame</w:t>
-      </w:r>
-      <w:proofErr w:type="spellEnd"/>
-      <w:r>
-        <w:rPr>
-          <w:lang w:val="es-ES"/>
-        </w:rPr>
-        <w:t xml:space="preserve"> extraídos con </w:t>
-      </w:r>
-      <w:proofErr w:type="spellStart"/>
-      <w:r>
-        <w:rPr>
-          <w:lang w:val="es-ES"/>
-        </w:rPr>
-        <w:t>MediaPipe</w:t>
-      </w:r>
-      <w:proofErr w:type="spellEnd"/>
-      <w:r>
-        <w:rPr>
-          <w:lang w:val="es-ES"/>
-        </w:rPr>
-        <w:t>. Es un problema supervisado de series temporales multivariadas y reconocimiento de gestos, similar a reconocimiento de escritura (trayectorias), reconocimiento de gestos con sensores y modelado de series temporales con alta dimensionalidad</w:t>
+        <w:t>El problema es reconocimiento y traducción de fingerspelling (ASL) a partir de secuencias temporales de keypoints (x,y,z) por frame extraídos con MediaPipe. Es un problema supervisado de series temporales multivariadas y reconocimiento de gestos, similar a reconocimiento de escritura (trayectorias), reconocimiento de gestos con sensores y modelado de series temporales con alta dimensionalidad</w:t>
       </w:r>
       <w:r>
         <w:rPr>
@@ -291,35 +209,7 @@
         <w:rPr>
           <w:lang w:val="es-ES"/>
         </w:rPr>
-        <w:t xml:space="preserve">Cada </w:t>
-      </w:r>
-      <w:proofErr w:type="spellStart"/>
-      <w:r>
-        <w:rPr>
-          <w:lang w:val="es-ES"/>
-        </w:rPr>
-        <w:t>frame</w:t>
-      </w:r>
-      <w:proofErr w:type="spellEnd"/>
-      <w:r>
-        <w:rPr>
-          <w:lang w:val="es-ES"/>
-        </w:rPr>
-        <w:t xml:space="preserve"> (una observación) es un vector alto dimensional (concatenación de todos los </w:t>
-      </w:r>
-      <w:proofErr w:type="spellStart"/>
-      <w:r>
-        <w:rPr>
-          <w:lang w:val="es-ES"/>
-        </w:rPr>
-        <w:t>keypoints</w:t>
-      </w:r>
-      <w:proofErr w:type="spellEnd"/>
-      <w:r>
-        <w:rPr>
-          <w:lang w:val="es-ES"/>
-        </w:rPr>
-        <w:t xml:space="preserve">). </w:t>
+        <w:t xml:space="preserve">Cada frame (una observación) es un vector alto dimensional (concatenación de todos los keypoints). </w:t>
       </w:r>
       <w:r>
         <w:rPr>
@@ -385,21 +275,7 @@
         <w:rPr>
           <w:lang w:val="es-ES"/>
         </w:rPr>
-        <w:t xml:space="preserve">Etiqueta objetivo: secuencia de letras o palabras por secuencia (grupo determinado de </w:t>
-      </w:r>
-      <w:proofErr w:type="spellStart"/>
-      <w:r>
-        <w:rPr>
-          <w:lang w:val="es-ES"/>
-        </w:rPr>
-        <w:t>frames</w:t>
-      </w:r>
-      <w:proofErr w:type="spellEnd"/>
-      <w:r>
-        <w:rPr>
-          <w:lang w:val="es-ES"/>
-        </w:rPr>
-        <w:t xml:space="preserve">).  </w:t>
+        <w:t xml:space="preserve">Etiqueta objetivo: secuencia de letras o palabras por secuencia (grupo determinado de frames).  </w:t>
       </w:r>
     </w:p>
     <w:p>
@@ -494,30 +370,8 @@
         <w:rPr>
           <w:lang w:val="es-ES"/>
         </w:rPr>
-        <w:t xml:space="preserve">grupación de </w:t>
-      </w:r>
-      <w:proofErr w:type="spellStart"/>
-      <w:r>
-        <w:rPr>
-          <w:lang w:val="es-ES"/>
-        </w:rPr>
-        <w:t>frames</w:t>
-      </w:r>
-      <w:proofErr w:type="spellEnd"/>
-      <w:r>
-        <w:rPr>
-          <w:lang w:val="es-ES"/>
-        </w:rPr>
-        <w:t xml:space="preserve"> por </w:t>
-      </w:r>
-      <w:proofErr w:type="spellStart"/>
-      <w:r>
-        <w:rPr>
-          <w:lang w:val="es-ES"/>
-        </w:rPr>
-        <w:t>sequence_id</w:t>
-      </w:r>
-      <w:proofErr w:type="spellEnd"/>
+        <w:t>grupación de frames por sequence_id</w:t>
+      </w:r>
     </w:p>
     <w:p>
       <w:pPr>
@@ -562,7 +416,6 @@
           <w:lang w:val="es-ES"/>
         </w:rPr>
       </w:pPr>
-      <w:proofErr w:type="spellStart"/>
       <w:r>
         <w:rPr>
           <w:lang w:val="es-ES"/>
@@ -573,28 +426,7 @@
         <w:rPr>
           <w:lang w:val="es-ES"/>
         </w:rPr>
-        <w:t>adding</w:t>
-      </w:r>
-      <w:proofErr w:type="spellEnd"/>
-      <w:r>
-        <w:rPr>
-          <w:lang w:val="es-ES"/>
-        </w:rPr>
-        <w:t>/</w:t>
-      </w:r>
-      <w:proofErr w:type="spellStart"/>
-      <w:r>
-        <w:rPr>
-          <w:lang w:val="es-ES"/>
-        </w:rPr>
-        <w:t>truncation</w:t>
-      </w:r>
-      <w:proofErr w:type="spellEnd"/>
-      <w:r>
-        <w:rPr>
-          <w:lang w:val="es-ES"/>
-        </w:rPr>
-        <w:t xml:space="preserve"> de secuencias a longitud fija</w:t>
+        <w:t>adding/truncation de secuencias a longitud fija</w:t>
       </w:r>
       <w:r>
         <w:rPr>
@@ -641,49 +473,7 @@
         <w:rPr>
           <w:lang w:val="es-ES"/>
         </w:rPr>
-        <w:t xml:space="preserve">Los modelos de </w:t>
-      </w:r>
-      <w:proofErr w:type="spellStart"/>
-      <w:r>
-        <w:rPr>
-          <w:lang w:val="es-ES"/>
-        </w:rPr>
-        <w:t>deep</w:t>
-      </w:r>
-      <w:proofErr w:type="spellEnd"/>
-      <w:r>
-        <w:rPr>
-          <w:lang w:val="es-ES"/>
-        </w:rPr>
-        <w:t xml:space="preserve"> learning requieren que todos los ejemplos de un </w:t>
-      </w:r>
-      <w:proofErr w:type="spellStart"/>
-      <w:r>
-        <w:rPr>
-          <w:lang w:val="es-ES"/>
-        </w:rPr>
-        <w:t>batch</w:t>
-      </w:r>
-      <w:proofErr w:type="spellEnd"/>
-      <w:r>
-        <w:rPr>
-          <w:lang w:val="es-ES"/>
-        </w:rPr>
-        <w:t xml:space="preserve"> tengan la misma dimensión. Como cada secuencia puede tener longitudes distintas, se usa </w:t>
-      </w:r>
-      <w:proofErr w:type="spellStart"/>
-      <w:r>
-        <w:rPr>
-          <w:lang w:val="es-ES"/>
-        </w:rPr>
-        <w:t>padding</w:t>
-      </w:r>
-      <w:proofErr w:type="spellEnd"/>
-      <w:r>
-        <w:rPr>
-          <w:lang w:val="es-ES"/>
-        </w:rPr>
-        <w:t xml:space="preserve"> (rellenar con ceros) para las secuencias más cortas. Esto permite procesar múltiples secuencias simultáneamente en una misma pasada por la red</w:t>
+        <w:t>Los modelos de deep learning requieren que todos los ejemplos de un batch tengan la misma dimensión. Como cada secuencia puede tener longitudes distintas, se usa padding (rellenar con ceros) para las secuencias más cortas. Esto permite procesar múltiples secuencias simultáneamente en una misma pasada por la red</w:t>
       </w:r>
       <w:r>
         <w:rPr>
@@ -784,43 +574,7 @@
           <w:lang w:val="es-ES"/>
         </w:rPr>
         <w:lastRenderedPageBreak/>
-        <w:t>Reducción de dimensionalidad (</w:t>
-      </w:r>
-      <w:proofErr w:type="spellStart"/>
-      <w:r>
-        <w:rPr>
-          <w:b/>
-          <w:bCs/>
-          <w:lang w:val="es-ES"/>
-        </w:rPr>
-        <w:t>feature</w:t>
-      </w:r>
-      <w:proofErr w:type="spellEnd"/>
-      <w:r>
-        <w:rPr>
-          <w:b/>
-          <w:bCs/>
-          <w:lang w:val="es-ES"/>
-        </w:rPr>
-        <w:t xml:space="preserve"> </w:t>
-      </w:r>
-      <w:proofErr w:type="spellStart"/>
-      <w:r>
-        <w:rPr>
-          <w:b/>
-          <w:bCs/>
-          <w:lang w:val="es-ES"/>
-        </w:rPr>
-        <w:t>extraction</w:t>
-      </w:r>
-      <w:proofErr w:type="spellEnd"/>
-      <w:r>
-        <w:rPr>
-          <w:b/>
-          <w:bCs/>
-          <w:lang w:val="es-ES"/>
-        </w:rPr>
-        <w:t>)</w:t>
+        <w:t>Reducción de dimensionalidad (feature extraction)</w:t>
       </w:r>
       <w:r>
         <w:rPr>
@@ -841,61 +595,23 @@
           <w:lang w:val="es-ES"/>
         </w:rPr>
       </w:pPr>
-      <w:proofErr w:type="spellStart"/>
-      <w:r>
-        <w:rPr>
-          <w:lang w:val="es-ES"/>
-        </w:rPr>
-        <w:t>Feature</w:t>
-      </w:r>
-      <w:proofErr w:type="spellEnd"/>
-      <w:r>
-        <w:rPr>
-          <w:lang w:val="es-ES"/>
-        </w:rPr>
-        <w:t xml:space="preserve"> </w:t>
-      </w:r>
-      <w:proofErr w:type="spellStart"/>
-      <w:r>
-        <w:rPr>
-          <w:lang w:val="es-ES"/>
-        </w:rPr>
-        <w:t>extraction</w:t>
-      </w:r>
-      <w:proofErr w:type="spellEnd"/>
-      <w:r>
-        <w:rPr>
-          <w:lang w:val="es-ES"/>
-        </w:rPr>
-        <w:t xml:space="preserve"> es una técnica para reducir la dimensionalidad o la complejidad de la data para mejorar la eficiencia de los algoritmos de machine learning. Simplifica los datos para mantener solo las variables o atributos más importantes. Mientras más características tena que manejar un modelo, menos eficiente será. Las aplicaciones más comunes de </w:t>
-      </w:r>
-      <w:proofErr w:type="spellStart"/>
-      <w:r>
-        <w:rPr>
-          <w:lang w:val="es-ES"/>
-        </w:rPr>
-        <w:t>feature</w:t>
-      </w:r>
-      <w:proofErr w:type="spellEnd"/>
-      <w:r>
-        <w:rPr>
-          <w:lang w:val="es-ES"/>
-        </w:rPr>
-        <w:t xml:space="preserve"> </w:t>
-      </w:r>
-      <w:proofErr w:type="spellStart"/>
-      <w:r>
-        <w:rPr>
-          <w:lang w:val="es-ES"/>
-        </w:rPr>
-        <w:t>extraction</w:t>
-      </w:r>
-      <w:proofErr w:type="spellEnd"/>
-      <w:r>
-        <w:rPr>
-          <w:lang w:val="es-ES"/>
-        </w:rPr>
-        <w:t xml:space="preserve"> son procesamiento de imágenes, procesamiento de lenguaje natural (NLP) y procesamiento de señales </w:t>
+      <w:r>
+        <w:rPr>
+          <w:lang w:val="es-ES"/>
+        </w:rPr>
+        <w:t>Feature extraction es una técnica para reducir la dimensionalidad o la complejidad de la data para mejorar la eficiencia de los algoritmos de machine learning. Simplifica los datos para mantener solo las variables o atributos más importantes. Mientras más características ten</w:t>
+      </w:r>
+      <w:r>
+        <w:rPr>
+          <w:lang w:val="es-ES"/>
+        </w:rPr>
+        <w:t>g</w:t>
+      </w:r>
+      <w:r>
+        <w:rPr>
+          <w:lang w:val="es-ES"/>
+        </w:rPr>
+        <w:t xml:space="preserve">a que manejar un modelo, menos eficiente será. Las aplicaciones más comunes de feature extraction son procesamiento de imágenes, procesamiento de lenguaje natural (NLP) y procesamiento de señales </w:t>
       </w:r>
       <w:sdt>
         <w:sdtPr>
@@ -1071,23 +787,13 @@
         </w:rPr>
         <w:t xml:space="preserve">El </w:t>
       </w:r>
-      <w:proofErr w:type="spellStart"/>
       <w:r>
         <w:rPr>
           <w:b/>
           <w:bCs/>
           <w:lang w:val="es-ES"/>
         </w:rPr>
-        <w:t>feature</w:t>
-      </w:r>
-      <w:proofErr w:type="spellEnd"/>
-      <w:r>
-        <w:rPr>
-          <w:b/>
-          <w:bCs/>
-          <w:lang w:val="es-ES"/>
-        </w:rPr>
-        <w:t xml:space="preserve"> extractor</w:t>
+        <w:t>feature extractor</w:t>
       </w:r>
       <w:r>
         <w:rPr>
@@ -1115,34 +821,14 @@
         </w:rPr>
         <w:t xml:space="preserve">La data numérica se guarda en </w:t>
       </w:r>
-      <w:proofErr w:type="spellStart"/>
       <w:r>
         <w:rPr>
           <w:b/>
           <w:bCs/>
           <w:lang w:val="es-ES"/>
         </w:rPr>
-        <w:t>feature</w:t>
-      </w:r>
-      <w:proofErr w:type="spellEnd"/>
-      <w:r>
-        <w:rPr>
-          <w:b/>
-          <w:bCs/>
-          <w:lang w:val="es-ES"/>
-        </w:rPr>
-        <w:t xml:space="preserve"> </w:t>
-      </w:r>
-      <w:proofErr w:type="spellStart"/>
-      <w:r>
-        <w:rPr>
-          <w:b/>
-          <w:bCs/>
-          <w:lang w:val="es-ES"/>
-        </w:rPr>
-        <w:t>vectors</w:t>
-      </w:r>
-      <w:proofErr w:type="spellEnd"/>
+        <w:t>feature vectors</w:t>
+      </w:r>
       <w:r>
         <w:rPr>
           <w:lang w:val="es-ES"/>
@@ -1169,34 +855,14 @@
         </w:rPr>
         <w:t xml:space="preserve">Después de la extracción, se estandariza la data usando </w:t>
       </w:r>
-      <w:proofErr w:type="spellStart"/>
       <w:r>
         <w:rPr>
           <w:b/>
           <w:bCs/>
           <w:lang w:val="es-ES"/>
         </w:rPr>
-        <w:t>feature</w:t>
-      </w:r>
-      <w:proofErr w:type="spellEnd"/>
-      <w:r>
-        <w:rPr>
-          <w:b/>
-          <w:bCs/>
-          <w:lang w:val="es-ES"/>
-        </w:rPr>
-        <w:t xml:space="preserve"> </w:t>
-      </w:r>
-      <w:proofErr w:type="spellStart"/>
-      <w:r>
-        <w:rPr>
-          <w:b/>
-          <w:bCs/>
-          <w:lang w:val="es-ES"/>
-        </w:rPr>
-        <w:t>normalization</w:t>
-      </w:r>
-      <w:proofErr w:type="spellEnd"/>
+        <w:t>feature normalization</w:t>
+      </w:r>
       <w:r>
         <w:rPr>
           <w:lang w:val="es-ES"/>
@@ -1437,35 +1103,7 @@
         <w:rPr>
           <w:lang w:val="es-ES"/>
         </w:rPr>
-        <w:t xml:space="preserve">Reduce la cantidad de </w:t>
-      </w:r>
-      <w:proofErr w:type="spellStart"/>
-      <w:r>
-        <w:rPr>
-          <w:lang w:val="es-ES"/>
-        </w:rPr>
-        <w:t>features</w:t>
-      </w:r>
-      <w:proofErr w:type="spellEnd"/>
-      <w:r>
-        <w:rPr>
-          <w:lang w:val="es-ES"/>
-        </w:rPr>
-        <w:t xml:space="preserve"> en </w:t>
-      </w:r>
-      <w:proofErr w:type="spellStart"/>
-      <w:r>
-        <w:rPr>
-          <w:lang w:val="es-ES"/>
-        </w:rPr>
-        <w:t>datasets</w:t>
-      </w:r>
-      <w:proofErr w:type="spellEnd"/>
-      <w:r>
-        <w:rPr>
-          <w:lang w:val="es-ES"/>
-        </w:rPr>
-        <w:t xml:space="preserve"> grandes a sus principales componentes. PCA es popular por su habilidad de crear data original no </w:t>
+        <w:t xml:space="preserve">Reduce la cantidad de features en datasets grandes a sus principales componentes. PCA es popular por su habilidad de crear data original no </w:t>
       </w:r>
       <w:r>
         <w:rPr>
@@ -1551,7 +1189,6 @@
           <w:lang w:val="es-ES"/>
         </w:rPr>
       </w:pPr>
-      <w:proofErr w:type="spellStart"/>
       <w:r>
         <w:rPr>
           <w:b/>
@@ -1560,7 +1197,6 @@
         </w:rPr>
         <w:t>Autoencoders</w:t>
       </w:r>
-      <w:proofErr w:type="spellEnd"/>
       <w:r>
         <w:rPr>
           <w:rStyle w:val="Refdenotaalpie"/>
@@ -1585,49 +1221,7 @@
         <w:rPr>
           <w:lang w:val="es-ES"/>
         </w:rPr>
-        <w:t xml:space="preserve">Los </w:t>
-      </w:r>
-      <w:proofErr w:type="spellStart"/>
-      <w:r>
-        <w:rPr>
-          <w:lang w:val="es-ES"/>
-        </w:rPr>
-        <w:t>autoencoders</w:t>
-      </w:r>
-      <w:proofErr w:type="spellEnd"/>
-      <w:r>
-        <w:rPr>
-          <w:lang w:val="es-ES"/>
-        </w:rPr>
-        <w:t xml:space="preserve"> son un tipo de arquitectura de red neuronal diseñada para comprimir (</w:t>
-      </w:r>
-      <w:proofErr w:type="spellStart"/>
-      <w:r>
-        <w:rPr>
-          <w:lang w:val="es-ES"/>
-        </w:rPr>
-        <w:t>encode</w:t>
-      </w:r>
-      <w:proofErr w:type="spellEnd"/>
-      <w:r>
-        <w:rPr>
-          <w:lang w:val="es-ES"/>
-        </w:rPr>
-        <w:t>) data de un input a sus componentes principales y luego reconstruir (</w:t>
-      </w:r>
-      <w:proofErr w:type="spellStart"/>
-      <w:r>
-        <w:rPr>
-          <w:lang w:val="es-ES"/>
-        </w:rPr>
-        <w:t>decode</w:t>
-      </w:r>
-      <w:proofErr w:type="spellEnd"/>
-      <w:r>
-        <w:rPr>
-          <w:lang w:val="es-ES"/>
-        </w:rPr>
-        <w:t xml:space="preserve">) el input original de su representación comprimida. Utiliza machine learning no supervisado. </w:t>
+        <w:t xml:space="preserve">Los autoencoders son un tipo de arquitectura de red neuronal diseñada para comprimir (encode) data de un input a sus componentes principales y luego reconstruir (decode) el input original de su representación comprimida. Utiliza machine learning no supervisado. </w:t>
       </w:r>
       <w:r>
         <w:rPr>
@@ -1709,63 +1303,7 @@
         <w:rPr>
           <w:lang w:val="es-ES"/>
         </w:rPr>
-        <w:t xml:space="preserve">La principal diferencia de un </w:t>
-      </w:r>
-      <w:proofErr w:type="spellStart"/>
-      <w:r>
-        <w:rPr>
-          <w:lang w:val="es-ES"/>
-        </w:rPr>
-        <w:t>autoencoder</w:t>
-      </w:r>
-      <w:proofErr w:type="spellEnd"/>
-      <w:r>
-        <w:rPr>
-          <w:lang w:val="es-ES"/>
-        </w:rPr>
-        <w:t xml:space="preserve"> con modelos </w:t>
-      </w:r>
-      <w:proofErr w:type="spellStart"/>
-      <w:r>
-        <w:rPr>
-          <w:lang w:val="es-ES"/>
-        </w:rPr>
-        <w:t>encoder-decoder</w:t>
-      </w:r>
-      <w:proofErr w:type="spellEnd"/>
-      <w:r>
-        <w:rPr>
-          <w:lang w:val="es-ES"/>
-        </w:rPr>
-        <w:t xml:space="preserve"> como CNN y RNN, es que los </w:t>
-      </w:r>
-      <w:proofErr w:type="spellStart"/>
-      <w:r>
-        <w:rPr>
-          <w:lang w:val="es-ES"/>
-        </w:rPr>
-        <w:t>encoder-decoder</w:t>
-      </w:r>
-      <w:proofErr w:type="spellEnd"/>
-      <w:r>
-        <w:rPr>
-          <w:lang w:val="es-ES"/>
-        </w:rPr>
-        <w:t xml:space="preserve"> toman un input y lo transforman a un output distinto. En los </w:t>
-      </w:r>
-      <w:proofErr w:type="spellStart"/>
-      <w:r>
-        <w:rPr>
-          <w:lang w:val="es-ES"/>
-        </w:rPr>
-        <w:t>autoencoders</w:t>
-      </w:r>
-      <w:proofErr w:type="spellEnd"/>
-      <w:r>
-        <w:rPr>
-          <w:lang w:val="es-ES"/>
-        </w:rPr>
-        <w:t xml:space="preserve">, el </w:t>
+        <w:t xml:space="preserve">La principal diferencia de un autoencoder con modelos encoder-decoder como CNN y RNN, es que los encoder-decoder toman un input y lo transforman a un output distinto. En los autoencoders, el </w:t>
       </w:r>
       <w:r>
         <w:rPr>
@@ -1779,21 +1317,7 @@
         <w:rPr>
           <w:lang w:val="es-ES"/>
         </w:rPr>
-        <w:t xml:space="preserve">. La ventaja de los </w:t>
-      </w:r>
-      <w:proofErr w:type="spellStart"/>
-      <w:r>
-        <w:rPr>
-          <w:lang w:val="es-ES"/>
-        </w:rPr>
-        <w:t>autencoders</w:t>
-      </w:r>
-      <w:proofErr w:type="spellEnd"/>
-      <w:r>
-        <w:rPr>
-          <w:lang w:val="es-ES"/>
-        </w:rPr>
-        <w:t xml:space="preserve"> sobre PCA es que estos capturan correlaciones </w:t>
+        <w:t xml:space="preserve">. La ventaja de los autencoders sobre PCA es que estos capturan correlaciones </w:t>
       </w:r>
       <w:r>
         <w:rPr>
@@ -1920,14 +1444,12 @@
         </w:rPr>
         <w:t xml:space="preserve">Los modelos más populares para modelar </w:t>
       </w:r>
-      <w:proofErr w:type="spellStart"/>
-      <w:r>
-        <w:rPr>
-          <w:lang w:val="es-ES"/>
-        </w:rPr>
-        <w:t>secuencais</w:t>
-      </w:r>
-      <w:proofErr w:type="spellEnd"/>
+      <w:r>
+        <w:rPr>
+          <w:lang w:val="es-ES"/>
+        </w:rPr>
+        <w:t>secuencias</w:t>
+      </w:r>
       <w:r>
         <w:rPr>
           <w:lang w:val="es-ES"/>
@@ -1981,21 +1503,7 @@
         <w:rPr>
           <w:lang w:val="es-ES"/>
         </w:rPr>
-        <w:t xml:space="preserve">Son los modelos base más utilizados en tareas de secuencias de </w:t>
-      </w:r>
-      <w:proofErr w:type="spellStart"/>
-      <w:r>
-        <w:rPr>
-          <w:lang w:val="es-ES"/>
-        </w:rPr>
-        <w:t>keypoints</w:t>
-      </w:r>
-      <w:proofErr w:type="spellEnd"/>
-      <w:r>
-        <w:rPr>
-          <w:lang w:val="es-ES"/>
-        </w:rPr>
-        <w:t xml:space="preserve">. </w:t>
+        <w:t xml:space="preserve">Son los modelos base más utilizados en tareas de secuencias de keypoints. </w:t>
       </w:r>
       <w:r>
         <w:rPr>
@@ -2007,49 +1515,7 @@
         <w:rPr>
           <w:lang w:val="es-ES"/>
         </w:rPr>
-        <w:t xml:space="preserve"> en cuenta: </w:t>
-      </w:r>
-      <w:proofErr w:type="spellStart"/>
-      <w:r>
-        <w:rPr>
-          <w:lang w:val="es-ES"/>
-        </w:rPr>
-        <w:t>BiLSTM</w:t>
-      </w:r>
-      <w:proofErr w:type="spellEnd"/>
-      <w:r>
-        <w:rPr>
-          <w:lang w:val="es-ES"/>
-        </w:rPr>
-        <w:t xml:space="preserve"> (</w:t>
-      </w:r>
-      <w:proofErr w:type="spellStart"/>
-      <w:r>
-        <w:rPr>
-          <w:lang w:val="es-ES"/>
-        </w:rPr>
-        <w:t>bidirectional</w:t>
-      </w:r>
-      <w:proofErr w:type="spellEnd"/>
-      <w:r>
-        <w:rPr>
-          <w:lang w:val="es-ES"/>
-        </w:rPr>
-        <w:t xml:space="preserve"> LSTM – ve la secuencia completa para aprender dependencias hacia adelante y hacia atrás), </w:t>
-      </w:r>
-      <w:proofErr w:type="spellStart"/>
-      <w:r>
-        <w:rPr>
-          <w:lang w:val="es-ES"/>
-        </w:rPr>
-        <w:t>Stacked</w:t>
-      </w:r>
-      <w:proofErr w:type="spellEnd"/>
-      <w:r>
-        <w:rPr>
-          <w:lang w:val="es-ES"/>
-        </w:rPr>
-        <w:t xml:space="preserve"> LSTM (múltiples capas para capturar distintos niveles de abstracción). </w:t>
+        <w:t xml:space="preserve"> en cuenta: BiLSTM (bidirectional LSTM – ve la secuencia completa para aprender dependencias hacia adelante y hacia atrás), Stacked LSTM (múltiples capas para capturar distintos niveles de abstracción). </w:t>
       </w:r>
     </w:p>
     <w:p>
@@ -2219,63 +1685,7 @@
         <w:rPr>
           <w:lang w:val="es-ES"/>
         </w:rPr>
-        <w:t xml:space="preserve">Los </w:t>
-      </w:r>
-      <w:proofErr w:type="spellStart"/>
-      <w:r>
-        <w:rPr>
-          <w:lang w:val="es-ES"/>
-        </w:rPr>
-        <w:t>transformers</w:t>
-      </w:r>
-      <w:proofErr w:type="spellEnd"/>
-      <w:r>
-        <w:rPr>
-          <w:lang w:val="es-ES"/>
-        </w:rPr>
-        <w:t xml:space="preserve"> son un tipo de arquitectura de red neuronal muy reciente, especial para procesar data secuencial, usualmente relacionados con los LLM (</w:t>
-      </w:r>
-      <w:proofErr w:type="spellStart"/>
-      <w:r>
-        <w:rPr>
-          <w:lang w:val="es-ES"/>
-        </w:rPr>
-        <w:t>large</w:t>
-      </w:r>
-      <w:proofErr w:type="spellEnd"/>
-      <w:r>
-        <w:rPr>
-          <w:lang w:val="es-ES"/>
-        </w:rPr>
-        <w:t xml:space="preserve"> </w:t>
-      </w:r>
-      <w:proofErr w:type="spellStart"/>
-      <w:r>
-        <w:rPr>
-          <w:lang w:val="es-ES"/>
-        </w:rPr>
-        <w:t>language</w:t>
-      </w:r>
-      <w:proofErr w:type="spellEnd"/>
-      <w:r>
-        <w:rPr>
-          <w:lang w:val="es-ES"/>
-        </w:rPr>
-        <w:t xml:space="preserve"> </w:t>
-      </w:r>
-      <w:proofErr w:type="spellStart"/>
-      <w:r>
-        <w:rPr>
-          <w:lang w:val="es-ES"/>
-        </w:rPr>
-        <w:t>models</w:t>
-      </w:r>
-      <w:proofErr w:type="spellEnd"/>
-      <w:r>
-        <w:rPr>
-          <w:lang w:val="es-ES"/>
-        </w:rPr>
-        <w:t>), pero también útiles para datos como series temporales, visión por computadora, reconocimiento de voz, entre otros</w:t>
+        <w:t>Los transformers son un tipo de arquitectura de red neuronal muy reciente, especial para procesar data secuencial, usualmente relacionados con los LLM (large language models), pero también útiles para datos como series temporales, visión por computadora, reconocimiento de voz, entre otros</w:t>
       </w:r>
       <w:r>
         <w:rPr>
@@ -2405,21 +1815,7 @@
         <w:rPr>
           <w:lang w:val="es-ES"/>
         </w:rPr>
-        <w:t xml:space="preserve">La principal ventaja de los </w:t>
-      </w:r>
-      <w:proofErr w:type="spellStart"/>
-      <w:r>
-        <w:rPr>
-          <w:lang w:val="es-ES"/>
-        </w:rPr>
-        <w:t>transformers</w:t>
-      </w:r>
-      <w:proofErr w:type="spellEnd"/>
-      <w:r>
-        <w:rPr>
-          <w:lang w:val="es-ES"/>
-        </w:rPr>
-        <w:t xml:space="preserve"> es que mejoran significativamente la habilidad de los modelos de comprender dependencias a largo plazo. Esto, a su vez, permite la paralelización (pueden realizar varios pasos computacionales simultáneamente) </w:t>
+        <w:t xml:space="preserve">La principal ventaja de los transformers es que mejoran significativamente la habilidad de los modelos de comprender dependencias a largo plazo. Esto, a su vez, permite la paralelización (pueden realizar varios pasos computacionales simultáneamente) </w:t>
       </w:r>
       <w:sdt>
         <w:sdtPr>
@@ -2496,23 +1892,13 @@
           <w:lang w:val="es-ES"/>
         </w:rPr>
       </w:pPr>
-      <w:proofErr w:type="spellStart"/>
       <w:r>
         <w:rPr>
           <w:b/>
           <w:bCs/>
           <w:lang w:val="es-ES"/>
         </w:rPr>
-        <w:t>Graph</w:t>
-      </w:r>
-      <w:proofErr w:type="spellEnd"/>
-      <w:r>
-        <w:rPr>
-          <w:b/>
-          <w:bCs/>
-          <w:lang w:val="es-ES"/>
-        </w:rPr>
-        <w:t xml:space="preserve"> Neural Networks (GNN)</w:t>
+        <w:t>Graph Neural Networks (GNN)</w:t>
       </w:r>
     </w:p>
     <w:p>
@@ -2744,24 +2130,14 @@
       <w:r>
         <w:t xml:space="preserve">Ilustración </w:t>
       </w:r>
-      <w:r>
-        <w:fldChar w:fldCharType="begin"/>
-      </w:r>
-      <w:r>
-        <w:instrText xml:space="preserve"> SEQ Ilustración \* ARABIC </w:instrText>
-      </w:r>
-      <w:r>
-        <w:fldChar w:fldCharType="separate"/>
-      </w:r>
-      <w:r>
-        <w:rPr>
-          <w:noProof/>
-        </w:rPr>
-        <w:t>1</w:t>
-      </w:r>
-      <w:r>
-        <w:fldChar w:fldCharType="end"/>
-      </w:r>
+      <w:fldSimple w:instr=" SEQ Ilustración \* ARABIC ">
+        <w:r>
+          <w:rPr>
+            <w:noProof/>
+          </w:rPr>
+          <w:t>1</w:t>
+        </w:r>
+      </w:fldSimple>
       <w:r>
         <w:t>: Descripción de los parámetros</w:t>
       </w:r>
@@ -2978,25 +2354,7 @@
                 <w:szCs w:val="18"/>
                 <w:lang w:val="es-ES"/>
               </w:rPr>
-              <w:t xml:space="preserve">Estructura simple con </w:t>
-            </w:r>
-            <w:proofErr w:type="spellStart"/>
-            <w:r>
-              <w:rPr>
-                <w:sz w:val="18"/>
-                <w:szCs w:val="18"/>
-                <w:lang w:val="es-ES"/>
-              </w:rPr>
-              <w:t>loops</w:t>
-            </w:r>
-            <w:proofErr w:type="spellEnd"/>
-            <w:r>
-              <w:rPr>
-                <w:sz w:val="18"/>
-                <w:szCs w:val="18"/>
-                <w:lang w:val="es-ES"/>
-              </w:rPr>
-              <w:t>.</w:t>
+              <w:t>Estructura simple con loops.</w:t>
             </w:r>
           </w:p>
         </w:tc>
@@ -3021,25 +2379,7 @@
                 <w:szCs w:val="18"/>
                 <w:lang w:val="es-ES"/>
               </w:rPr>
-              <w:t xml:space="preserve">Células de memoria con gates de input, </w:t>
-            </w:r>
-            <w:proofErr w:type="spellStart"/>
-            <w:r>
-              <w:rPr>
-                <w:sz w:val="18"/>
-                <w:szCs w:val="18"/>
-                <w:lang w:val="es-ES"/>
-              </w:rPr>
-              <w:t>forget</w:t>
-            </w:r>
-            <w:proofErr w:type="spellEnd"/>
-            <w:r>
-              <w:rPr>
-                <w:sz w:val="18"/>
-                <w:szCs w:val="18"/>
-                <w:lang w:val="es-ES"/>
-              </w:rPr>
-              <w:t xml:space="preserve"> y output.  </w:t>
+              <w:t xml:space="preserve">Células de memoria con gates de input, forget y output.  </w:t>
             </w:r>
           </w:p>
         </w:tc>
@@ -3064,43 +2404,7 @@
                 <w:szCs w:val="18"/>
                 <w:lang w:val="es-ES"/>
               </w:rPr>
-              <w:t xml:space="preserve">Combina input y </w:t>
-            </w:r>
-            <w:proofErr w:type="spellStart"/>
-            <w:r>
-              <w:rPr>
-                <w:sz w:val="18"/>
-                <w:szCs w:val="18"/>
-                <w:lang w:val="es-ES"/>
-              </w:rPr>
-              <w:t>forget</w:t>
-            </w:r>
-            <w:proofErr w:type="spellEnd"/>
-            <w:r>
-              <w:rPr>
-                <w:sz w:val="18"/>
-                <w:szCs w:val="18"/>
-                <w:lang w:val="es-ES"/>
-              </w:rPr>
-              <w:t xml:space="preserve"> gates en el </w:t>
-            </w:r>
-            <w:proofErr w:type="spellStart"/>
-            <w:r>
-              <w:rPr>
-                <w:sz w:val="18"/>
-                <w:szCs w:val="18"/>
-                <w:lang w:val="es-ES"/>
-              </w:rPr>
-              <w:t>update</w:t>
-            </w:r>
-            <w:proofErr w:type="spellEnd"/>
-            <w:r>
-              <w:rPr>
-                <w:sz w:val="18"/>
-                <w:szCs w:val="18"/>
-                <w:lang w:val="es-ES"/>
-              </w:rPr>
-              <w:t xml:space="preserve"> gate, menos parámetros</w:t>
+              <w:t>Combina input y forget gates en el update gate, menos parámetros</w:t>
             </w:r>
           </w:p>
         </w:tc>
@@ -3156,20 +2460,8 @@
                 <w:szCs w:val="18"/>
                 <w:lang w:val="es-ES"/>
               </w:rPr>
-              <w:t xml:space="preserve">Secuencias </w:t>
+              <w:t>Secuencias argas</w:t>
             </w:r>
-            <w:proofErr w:type="spellStart"/>
-            <w:r>
-              <w:rPr>
-                <w:b/>
-                <w:bCs/>
-                <w:sz w:val="18"/>
-                <w:szCs w:val="18"/>
-                <w:lang w:val="es-ES"/>
-              </w:rPr>
-              <w:t>argas</w:t>
-            </w:r>
-            <w:proofErr w:type="spellEnd"/>
           </w:p>
         </w:tc>
         <w:tc>
@@ -3193,43 +2485,7 @@
                 <w:szCs w:val="18"/>
                 <w:lang w:val="es-ES"/>
               </w:rPr>
-              <w:t xml:space="preserve">No mantiene dependencias a largo plazo por </w:t>
-            </w:r>
-            <w:proofErr w:type="spellStart"/>
-            <w:r>
-              <w:rPr>
-                <w:sz w:val="18"/>
-                <w:szCs w:val="18"/>
-                <w:lang w:val="es-ES"/>
-              </w:rPr>
-              <w:t>vanishing</w:t>
-            </w:r>
-            <w:proofErr w:type="spellEnd"/>
-            <w:r>
-              <w:rPr>
-                <w:sz w:val="18"/>
-                <w:szCs w:val="18"/>
-                <w:lang w:val="es-ES"/>
-              </w:rPr>
-              <w:t xml:space="preserve"> </w:t>
-            </w:r>
-            <w:proofErr w:type="spellStart"/>
-            <w:r>
-              <w:rPr>
-                <w:sz w:val="18"/>
-                <w:szCs w:val="18"/>
-                <w:lang w:val="es-ES"/>
-              </w:rPr>
-              <w:t>gradients</w:t>
-            </w:r>
-            <w:proofErr w:type="spellEnd"/>
-            <w:r>
-              <w:rPr>
-                <w:sz w:val="18"/>
-                <w:szCs w:val="18"/>
-                <w:lang w:val="es-ES"/>
-              </w:rPr>
-              <w:t xml:space="preserve">. </w:t>
+              <w:t xml:space="preserve">No mantiene dependencias a largo plazo por vanishing gradients. </w:t>
             </w:r>
           </w:p>
         </w:tc>
@@ -3566,79 +2822,7 @@
                 <w:szCs w:val="18"/>
                 <w:lang w:val="es-ES"/>
               </w:rPr>
-              <w:t xml:space="preserve">Alto consumo de memoria por el </w:t>
-            </w:r>
-            <w:proofErr w:type="spellStart"/>
-            <w:r>
-              <w:rPr>
-                <w:sz w:val="18"/>
-                <w:szCs w:val="18"/>
-                <w:lang w:val="es-ES"/>
-              </w:rPr>
-              <w:t>multi-head</w:t>
-            </w:r>
-            <w:proofErr w:type="spellEnd"/>
-            <w:r>
-              <w:rPr>
-                <w:sz w:val="18"/>
-                <w:szCs w:val="18"/>
-                <w:lang w:val="es-ES"/>
-              </w:rPr>
-              <w:t xml:space="preserve"> </w:t>
-            </w:r>
-            <w:proofErr w:type="spellStart"/>
-            <w:r>
-              <w:rPr>
-                <w:sz w:val="18"/>
-                <w:szCs w:val="18"/>
-                <w:lang w:val="es-ES"/>
-              </w:rPr>
-              <w:t>attention</w:t>
-            </w:r>
-            <w:proofErr w:type="spellEnd"/>
-            <w:r>
-              <w:rPr>
-                <w:sz w:val="18"/>
-                <w:szCs w:val="18"/>
-                <w:lang w:val="es-ES"/>
-              </w:rPr>
-              <w:t xml:space="preserve"> y </w:t>
-            </w:r>
-            <w:proofErr w:type="spellStart"/>
-            <w:r>
-              <w:rPr>
-                <w:sz w:val="18"/>
-                <w:szCs w:val="18"/>
-                <w:lang w:val="es-ES"/>
-              </w:rPr>
-              <w:t>feed</w:t>
-            </w:r>
-            <w:proofErr w:type="spellEnd"/>
-            <w:r>
-              <w:rPr>
-                <w:sz w:val="18"/>
-                <w:szCs w:val="18"/>
-                <w:lang w:val="es-ES"/>
-              </w:rPr>
-              <w:t xml:space="preserve">-forward </w:t>
-            </w:r>
-            <w:proofErr w:type="spellStart"/>
-            <w:r>
-              <w:rPr>
-                <w:sz w:val="18"/>
-                <w:szCs w:val="18"/>
-                <w:lang w:val="es-ES"/>
-              </w:rPr>
-              <w:t>layers</w:t>
-            </w:r>
-            <w:proofErr w:type="spellEnd"/>
-            <w:r>
-              <w:rPr>
-                <w:sz w:val="18"/>
-                <w:szCs w:val="18"/>
-                <w:lang w:val="es-ES"/>
-              </w:rPr>
-              <w:t xml:space="preserve">. </w:t>
+              <w:t xml:space="preserve">Alto consumo de memoria por el multi-head attention y feed-forward layers. </w:t>
             </w:r>
           </w:p>
         </w:tc>
@@ -3744,25 +2928,7 @@
                 <w:szCs w:val="18"/>
                 <w:lang w:val="es-ES"/>
               </w:rPr>
-              <w:t xml:space="preserve">Menos parámetros que las </w:t>
-            </w:r>
-            <w:proofErr w:type="spellStart"/>
-            <w:r>
-              <w:rPr>
-                <w:sz w:val="18"/>
-                <w:szCs w:val="18"/>
-                <w:lang w:val="es-ES"/>
-              </w:rPr>
-              <w:t>LSTMs</w:t>
-            </w:r>
-            <w:proofErr w:type="spellEnd"/>
-            <w:r>
-              <w:rPr>
-                <w:sz w:val="18"/>
-                <w:szCs w:val="18"/>
-                <w:lang w:val="es-ES"/>
-              </w:rPr>
-              <w:t xml:space="preserve"> por la estructura simplificada. </w:t>
+              <w:t xml:space="preserve">Menos parámetros que las LSTMs por la estructura simplificada. </w:t>
             </w:r>
           </w:p>
         </w:tc>
@@ -3787,43 +2953,7 @@
                 <w:szCs w:val="18"/>
                 <w:lang w:val="es-ES"/>
               </w:rPr>
-              <w:t xml:space="preserve">Gran cantidad de parámetros por las capas de </w:t>
-            </w:r>
-            <w:proofErr w:type="spellStart"/>
-            <w:r>
-              <w:rPr>
-                <w:sz w:val="18"/>
-                <w:szCs w:val="18"/>
-                <w:lang w:val="es-ES"/>
-              </w:rPr>
-              <w:t>multi-head</w:t>
-            </w:r>
-            <w:proofErr w:type="spellEnd"/>
-            <w:r>
-              <w:rPr>
-                <w:sz w:val="18"/>
-                <w:szCs w:val="18"/>
-                <w:lang w:val="es-ES"/>
-              </w:rPr>
-              <w:t xml:space="preserve"> </w:t>
-            </w:r>
-            <w:proofErr w:type="spellStart"/>
-            <w:r>
-              <w:rPr>
-                <w:sz w:val="18"/>
-                <w:szCs w:val="18"/>
-                <w:lang w:val="es-ES"/>
-              </w:rPr>
-              <w:t>attention</w:t>
-            </w:r>
-            <w:proofErr w:type="spellEnd"/>
-            <w:r>
-              <w:rPr>
-                <w:sz w:val="18"/>
-                <w:szCs w:val="18"/>
-                <w:lang w:val="es-ES"/>
-              </w:rPr>
-              <w:t xml:space="preserve">. </w:t>
+              <w:t xml:space="preserve">Gran cantidad de parámetros por las capas de multi-head attention. </w:t>
             </w:r>
           </w:p>
         </w:tc>
@@ -3873,77 +3003,13 @@
                 <w:lang w:val="es-ES"/>
               </w:rPr>
             </w:pPr>
-            <w:proofErr w:type="spellStart"/>
             <w:r>
               <w:rPr>
                 <w:sz w:val="18"/>
                 <w:szCs w:val="18"/>
                 <w:lang w:val="es-ES"/>
               </w:rPr>
-              <w:t>Suceptible</w:t>
-            </w:r>
-            <w:proofErr w:type="spellEnd"/>
-            <w:r>
-              <w:rPr>
-                <w:sz w:val="18"/>
-                <w:szCs w:val="18"/>
-                <w:lang w:val="es-ES"/>
-              </w:rPr>
-              <w:t xml:space="preserve"> al </w:t>
-            </w:r>
-            <w:proofErr w:type="spellStart"/>
-            <w:r>
-              <w:rPr>
-                <w:sz w:val="18"/>
-                <w:szCs w:val="18"/>
-                <w:lang w:val="es-ES"/>
-              </w:rPr>
-              <w:t>vanishing</w:t>
-            </w:r>
-            <w:proofErr w:type="spellEnd"/>
-            <w:r>
-              <w:rPr>
-                <w:sz w:val="18"/>
-                <w:szCs w:val="18"/>
-                <w:lang w:val="es-ES"/>
-              </w:rPr>
-              <w:t xml:space="preserve"> </w:t>
-            </w:r>
-            <w:proofErr w:type="spellStart"/>
-            <w:r>
-              <w:rPr>
-                <w:sz w:val="18"/>
-                <w:szCs w:val="18"/>
-                <w:lang w:val="es-ES"/>
-              </w:rPr>
-              <w:t>gradient</w:t>
-            </w:r>
-            <w:proofErr w:type="spellEnd"/>
-            <w:r>
-              <w:rPr>
-                <w:sz w:val="18"/>
-                <w:szCs w:val="18"/>
-                <w:lang w:val="es-ES"/>
-              </w:rPr>
-              <w:t xml:space="preserve"> </w:t>
-            </w:r>
-            <w:proofErr w:type="spellStart"/>
-            <w:r>
-              <w:rPr>
-                <w:sz w:val="18"/>
-                <w:szCs w:val="18"/>
-                <w:lang w:val="es-ES"/>
-              </w:rPr>
-              <w:t>problem</w:t>
-            </w:r>
-            <w:proofErr w:type="spellEnd"/>
-            <w:r>
-              <w:rPr>
-                <w:sz w:val="18"/>
-                <w:szCs w:val="18"/>
-                <w:lang w:val="es-ES"/>
-              </w:rPr>
-              <w:t xml:space="preserve">, no bueno para secuencias largas. </w:t>
+              <w:t xml:space="preserve">Suceptible al vanishing gradient problem, no bueno para secuencias largas. </w:t>
             </w:r>
           </w:p>
         </w:tc>
@@ -3993,25 +3059,7 @@
                 <w:szCs w:val="18"/>
                 <w:lang w:val="es-ES"/>
               </w:rPr>
-              <w:t xml:space="preserve">Más simple que las </w:t>
-            </w:r>
-            <w:proofErr w:type="spellStart"/>
-            <w:r>
-              <w:rPr>
-                <w:sz w:val="18"/>
-                <w:szCs w:val="18"/>
-                <w:lang w:val="es-ES"/>
-              </w:rPr>
-              <w:t>LSTMs</w:t>
-            </w:r>
-            <w:proofErr w:type="spellEnd"/>
-            <w:r>
-              <w:rPr>
-                <w:sz w:val="18"/>
-                <w:szCs w:val="18"/>
-                <w:lang w:val="es-ES"/>
-              </w:rPr>
-              <w:t xml:space="preserve"> y más fáciles de entrenar que las RNN. </w:t>
+              <w:t xml:space="preserve">Más simple que las LSTMs y más fáciles de entrenar que las RNN. </w:t>
             </w:r>
           </w:p>
         </w:tc>
@@ -4036,25 +3084,7 @@
                 <w:szCs w:val="18"/>
                 <w:lang w:val="es-ES"/>
               </w:rPr>
-              <w:t xml:space="preserve">Necesita poder computacional alto y </w:t>
-            </w:r>
-            <w:proofErr w:type="spellStart"/>
-            <w:r>
-              <w:rPr>
-                <w:sz w:val="18"/>
-                <w:szCs w:val="18"/>
-                <w:lang w:val="es-ES"/>
-              </w:rPr>
-              <w:t>GPUs</w:t>
-            </w:r>
-            <w:proofErr w:type="spellEnd"/>
-            <w:r>
-              <w:rPr>
-                <w:sz w:val="18"/>
-                <w:szCs w:val="18"/>
-                <w:lang w:val="es-ES"/>
-              </w:rPr>
-              <w:t xml:space="preserve">. </w:t>
+              <w:t xml:space="preserve">Necesita poder computacional alto y GPUs. </w:t>
             </w:r>
           </w:p>
         </w:tc>
@@ -4185,25 +3215,7 @@
                 <w:szCs w:val="18"/>
                 <w:lang w:val="es-ES"/>
               </w:rPr>
-              <w:t xml:space="preserve">Se usa para tareas de NLP como traducción, </w:t>
-            </w:r>
-            <w:proofErr w:type="spellStart"/>
-            <w:r>
-              <w:rPr>
-                <w:sz w:val="18"/>
-                <w:szCs w:val="18"/>
-                <w:lang w:val="es-ES"/>
-              </w:rPr>
-              <w:t>sumarización</w:t>
-            </w:r>
-            <w:proofErr w:type="spellEnd"/>
-            <w:r>
-              <w:rPr>
-                <w:sz w:val="18"/>
-                <w:szCs w:val="18"/>
-                <w:lang w:val="es-ES"/>
-              </w:rPr>
-              <w:t xml:space="preserve">, visión por computadora y procesamiento de lenguaje de voz. </w:t>
+              <w:t xml:space="preserve">Se usa para tareas de NLP como traducción, sumarización, visión por computadora y procesamiento de lenguaje de voz. </w:t>
             </w:r>
           </w:p>
         </w:tc>
@@ -4284,25 +3296,7 @@
                 <w:szCs w:val="18"/>
                 <w:lang w:val="es-ES"/>
               </w:rPr>
-              <w:t xml:space="preserve">Mismas limitaciones que las </w:t>
-            </w:r>
-            <w:proofErr w:type="spellStart"/>
-            <w:r>
-              <w:rPr>
-                <w:sz w:val="18"/>
-                <w:szCs w:val="18"/>
-                <w:lang w:val="es-ES"/>
-              </w:rPr>
-              <w:t>RNNs</w:t>
-            </w:r>
-            <w:proofErr w:type="spellEnd"/>
-            <w:r>
-              <w:rPr>
-                <w:sz w:val="18"/>
-                <w:szCs w:val="18"/>
-                <w:lang w:val="es-ES"/>
-              </w:rPr>
-              <w:t xml:space="preserve">; el procesamiento secuencial restringe el paralelismo. </w:t>
+              <w:t xml:space="preserve">Mismas limitaciones que las RNNs; el procesamiento secuencial restringe el paralelismo. </w:t>
             </w:r>
           </w:p>
         </w:tc>
@@ -4327,25 +3321,7 @@
                 <w:szCs w:val="18"/>
                 <w:lang w:val="es-ES"/>
               </w:rPr>
-              <w:t xml:space="preserve">Mismas limitaciones que las </w:t>
-            </w:r>
-            <w:proofErr w:type="spellStart"/>
-            <w:r>
-              <w:rPr>
-                <w:sz w:val="18"/>
-                <w:szCs w:val="18"/>
-                <w:lang w:val="es-ES"/>
-              </w:rPr>
-              <w:t>RNNs</w:t>
-            </w:r>
-            <w:proofErr w:type="spellEnd"/>
-            <w:r>
-              <w:rPr>
-                <w:sz w:val="18"/>
-                <w:szCs w:val="18"/>
-                <w:lang w:val="es-ES"/>
-              </w:rPr>
-              <w:t xml:space="preserve">; el procesamiento secuencial restringe el paralelismo. </w:t>
+              <w:t xml:space="preserve">Mismas limitaciones que las RNNs; el procesamiento secuencial restringe el paralelismo. </w:t>
             </w:r>
           </w:p>
         </w:tc>
@@ -4596,235 +3572,89 @@
           <w:u w:val="single"/>
           <w:lang w:val="es-ES"/>
         </w:rPr>
-        <w:t xml:space="preserve">l Modelo </w:t>
-      </w:r>
-      <w:proofErr w:type="spellStart"/>
-      <w:r>
+        <w:t>l Modelo Transformer</w:t>
+      </w:r>
+    </w:p>
+    <w:p>
+      <w:pPr>
+        <w:jc w:val="both"/>
+      </w:pPr>
+      <w:r>
+        <w:t>La solución se abordó como un problema de traducción secuencia-a-secuencia que mapea una serie temporal de keypoints tridimensionales hacia una oración en lenguaje natural. El preprocesamiento siguió tres decisiones que resultaron determinantes: normalización de coordenadas para reducir la varianza asociada a traslación y escala; agrupación por secuencia y estandarización de longitudes con padding y truncamiento a 128 frames; y tokenización del texto objetivo con longitud máxima de 64 símbolos. Estas decisiones habilitan el entrenamiento en minibatches y estabilizan el gradiente al comienzo del aprendizaje.</w:t>
+      </w:r>
+    </w:p>
+    <w:p>
+      <w:pPr>
+        <w:jc w:val="both"/>
+      </w:pPr>
+      <w:r>
+        <w:t>Se implementaron dos variantes de Transformer con codificador y decodificador compartiendo la misma lógica de atención, que difieren en hiperparámetros y regularización. La entrada por frame pasa por una capa de “landmark embedding” que proyecta el vector de keypoints a un espacio latente de 128 dimensiones</w:t>
+      </w:r>
+      <w:r>
+        <w:t>. A</w:t>
+      </w:r>
+      <w:r>
+        <w:t>demás, incorpora codificación posicional para preservar el orden temporal. El codificador utiliza autoatención multi-cabeza seguida de una red feed-forward con activación no lineal y normalización de capas</w:t>
+      </w:r>
+      <w:r>
+        <w:t xml:space="preserve">, </w:t>
+      </w:r>
+      <w:r>
+        <w:t>el decodificador emplea enmascaramiento causal para garantizar la autoregresión y atenciones cruzadas hacia la representación comprimida del codificador. El entrenamiento se realizó con optimización basada en Adam, programación simple de tasa de aprendizaje y una función de pérdida de entropía cruzada sobre la secuencia, con máscara para ignorar el padding.</w:t>
+      </w:r>
+    </w:p>
+    <w:p>
+      <w:pPr>
+        <w:jc w:val="both"/>
+      </w:pPr>
+      <w:r>
+        <w:t xml:space="preserve">El </w:t>
+      </w:r>
+      <w:r>
+        <w:rPr>
+          <w:b/>
+          <w:bCs/>
+        </w:rPr>
+        <w:t>Transformer A</w:t>
+      </w:r>
+      <w:r>
+        <w:t xml:space="preserve"> corresponde a la configuración base con menor regularización efectiva. El </w:t>
+      </w:r>
+      <w:r>
+        <w:rPr>
+          <w:b/>
+          <w:bCs/>
+        </w:rPr>
+        <w:t>Transformer B</w:t>
+      </w:r>
+      <w:r>
+        <w:t xml:space="preserve"> introduce pequeños ajustes de estabilización: reducción inicial de la tasa de aprendizaje efectiva, incremento de dropout en atención y feed-forward, y una ligera modificación del tamaño del lote para suavizar la estimación del gradiente.</w:t>
+      </w:r>
+      <w:r>
+        <w:t xml:space="preserve"> </w:t>
+      </w:r>
+      <w:r>
+        <w:t>Además,</w:t>
+      </w:r>
+      <w:r>
+        <w:t xml:space="preserve"> el Transforme B incorpora un Early Stopping para reducir el caso de sobreajuste y el uso de Beam Search para evaluar el modelo. </w:t>
+      </w:r>
+      <w:r>
+        <w:t xml:space="preserve"> Ningún otro aspecto arquitectónico cambió de forma sustantiva; el objetivo fue aislar el efecto de la estabilidad de entrenamiento sobre el comportamiento de inferencia.</w:t>
+      </w:r>
+    </w:p>
+    <w:p>
+      <w:pPr>
+        <w:jc w:val="both"/>
         <w:rPr>
           <w:b/>
           <w:bCs/>
           <w:sz w:val="28"/>
           <w:szCs w:val="28"/>
           <w:u w:val="single"/>
-          <w:lang w:val="es-ES"/>
-        </w:rPr>
-        <w:t>Transformer</w:t>
-      </w:r>
-      <w:proofErr w:type="spellEnd"/>
-    </w:p>
-    <w:p>
-      <w:pPr>
-        <w:jc w:val="both"/>
-      </w:pPr>
-      <w:r>
-        <w:t xml:space="preserve">La solución se abordó como un problema de traducción secuencia-a-secuencia que mapea una serie temporal de </w:t>
-      </w:r>
-      <w:proofErr w:type="spellStart"/>
-      <w:r>
-        <w:t>keypoints</w:t>
-      </w:r>
-      <w:proofErr w:type="spellEnd"/>
-      <w:r>
-        <w:t xml:space="preserve"> tridimensionales hacia una oración en lenguaje natural. El preprocesamiento siguió tres decisiones que resultaron determinantes: normalización de coordenadas para reducir la varianza asociada a traslación y escala; agrupación por secuencia y estandarización de longitudes con </w:t>
-      </w:r>
-      <w:proofErr w:type="spellStart"/>
-      <w:r>
-        <w:t>padding</w:t>
-      </w:r>
-      <w:proofErr w:type="spellEnd"/>
-      <w:r>
-        <w:t xml:space="preserve"> y truncamiento a 128 </w:t>
-      </w:r>
-      <w:proofErr w:type="spellStart"/>
-      <w:r>
-        <w:t>frames</w:t>
-      </w:r>
-      <w:proofErr w:type="spellEnd"/>
-      <w:r>
-        <w:t xml:space="preserve">; y </w:t>
-      </w:r>
-      <w:proofErr w:type="spellStart"/>
-      <w:r>
-        <w:t>tokenización</w:t>
-      </w:r>
-      <w:proofErr w:type="spellEnd"/>
-      <w:r>
-        <w:t xml:space="preserve"> del texto objetivo con longitud máxima de 64 símbolos. Estas decisiones habilitan el entrenamiento en </w:t>
-      </w:r>
-      <w:proofErr w:type="spellStart"/>
-      <w:r>
-        <w:t>minibatches</w:t>
-      </w:r>
-      <w:proofErr w:type="spellEnd"/>
-      <w:r>
-        <w:t xml:space="preserve"> y estabilizan el gradiente al comienzo del aprendizaje.</w:t>
-      </w:r>
-    </w:p>
-    <w:p>
-      <w:pPr>
-        <w:jc w:val="both"/>
-      </w:pPr>
-      <w:r>
-        <w:t xml:space="preserve">Se implementaron dos variantes de </w:t>
-      </w:r>
-      <w:proofErr w:type="spellStart"/>
-      <w:r>
-        <w:t>Transformer</w:t>
-      </w:r>
-      <w:proofErr w:type="spellEnd"/>
-      <w:r>
-        <w:t xml:space="preserve"> con codificador y decodificador compartiendo la misma lógica de atención, que difieren en </w:t>
-      </w:r>
-      <w:proofErr w:type="spellStart"/>
-      <w:r>
-        <w:t>hiperparámetros</w:t>
-      </w:r>
-      <w:proofErr w:type="spellEnd"/>
-      <w:r>
-        <w:t xml:space="preserve"> y regularización. La entrada por </w:t>
-      </w:r>
-      <w:proofErr w:type="spellStart"/>
-      <w:r>
-        <w:t>frame</w:t>
-      </w:r>
-      <w:proofErr w:type="spellEnd"/>
-      <w:r>
-        <w:t xml:space="preserve"> pasa por una capa de “</w:t>
-      </w:r>
-      <w:proofErr w:type="spellStart"/>
-      <w:r>
-        <w:t>landmark</w:t>
-      </w:r>
-      <w:proofErr w:type="spellEnd"/>
-      <w:r>
-        <w:t xml:space="preserve"> </w:t>
-      </w:r>
-      <w:proofErr w:type="spellStart"/>
-      <w:r>
-        <w:t>embedding</w:t>
-      </w:r>
-      <w:proofErr w:type="spellEnd"/>
-      <w:r>
-        <w:t xml:space="preserve">” que proyecta el vector de </w:t>
-      </w:r>
-      <w:proofErr w:type="spellStart"/>
-      <w:r>
-        <w:t>keypoints</w:t>
-      </w:r>
-      <w:proofErr w:type="spellEnd"/>
-      <w:r>
-        <w:t xml:space="preserve"> a un espacio latente de 128 dimensiones</w:t>
-      </w:r>
-      <w:r>
-        <w:t>. A</w:t>
-      </w:r>
-      <w:r>
-        <w:t xml:space="preserve">demás, incorpora codificación posicional para preservar el orden temporal. El codificador utiliza autoatención </w:t>
-      </w:r>
-      <w:proofErr w:type="spellStart"/>
-      <w:r>
-        <w:t>multi-cabeza</w:t>
-      </w:r>
-      <w:proofErr w:type="spellEnd"/>
-      <w:r>
-        <w:t xml:space="preserve"> seguida de una red </w:t>
-      </w:r>
-      <w:proofErr w:type="spellStart"/>
-      <w:r>
-        <w:t>feed</w:t>
-      </w:r>
-      <w:proofErr w:type="spellEnd"/>
-      <w:r>
-        <w:t>-forward con activación no lineal y normalización de capas</w:t>
-      </w:r>
-      <w:r>
-        <w:t xml:space="preserve">, </w:t>
-      </w:r>
-      <w:r>
-        <w:t xml:space="preserve">el decodificador emplea enmascaramiento causal para garantizar la </w:t>
-      </w:r>
-      <w:proofErr w:type="spellStart"/>
-      <w:r>
-        <w:t>autoregresión</w:t>
-      </w:r>
-      <w:proofErr w:type="spellEnd"/>
-      <w:r>
-        <w:t xml:space="preserve"> y atenciones cruzadas hacia la representación comprimida del codificador. El entrenamiento se realizó con optimización basada en Adam, programación simple de tasa de aprendizaje y una función de pérdida de entropía cruzada sobre la secuencia, con máscara para ignorar el </w:t>
-      </w:r>
-      <w:proofErr w:type="spellStart"/>
-      <w:r>
-        <w:t>padding</w:t>
-      </w:r>
-      <w:proofErr w:type="spellEnd"/>
-      <w:r>
-        <w:t>.</w:t>
-      </w:r>
-    </w:p>
-    <w:p>
-      <w:pPr>
-        <w:jc w:val="both"/>
-      </w:pPr>
-      <w:r>
-        <w:t xml:space="preserve">El </w:t>
-      </w:r>
-      <w:proofErr w:type="spellStart"/>
-      <w:r>
-        <w:rPr>
-          <w:b/>
-          <w:bCs/>
-        </w:rPr>
-        <w:t>Transformer</w:t>
-      </w:r>
-      <w:proofErr w:type="spellEnd"/>
-      <w:r>
-        <w:rPr>
-          <w:b/>
-          <w:bCs/>
-        </w:rPr>
-        <w:t xml:space="preserve"> A</w:t>
-      </w:r>
-      <w:r>
-        <w:t xml:space="preserve"> corresponde a la configuración base con menor regularización efectiva. El </w:t>
-      </w:r>
-      <w:proofErr w:type="spellStart"/>
-      <w:r>
-        <w:rPr>
-          <w:b/>
-          <w:bCs/>
-        </w:rPr>
-        <w:t>Transformer</w:t>
-      </w:r>
-      <w:proofErr w:type="spellEnd"/>
-      <w:r>
-        <w:rPr>
-          <w:b/>
-          <w:bCs/>
-        </w:rPr>
-        <w:t xml:space="preserve"> B</w:t>
-      </w:r>
-      <w:r>
-        <w:t xml:space="preserve"> introduce pequeños ajustes de estabilización: reducción inicial de la tasa de aprendizaje efectiva, incremento de </w:t>
-      </w:r>
-      <w:proofErr w:type="spellStart"/>
-      <w:r>
-        <w:t>dropout</w:t>
-      </w:r>
-      <w:proofErr w:type="spellEnd"/>
-      <w:r>
-        <w:t xml:space="preserve"> en atención y </w:t>
-      </w:r>
-      <w:proofErr w:type="spellStart"/>
-      <w:r>
-        <w:t>feed</w:t>
-      </w:r>
-      <w:proofErr w:type="spellEnd"/>
-      <w:r>
-        <w:t>-forward, y una ligera modificación del tamaño del lote para suavizar la estimación del gradiente. Ningún otro aspecto arquitectónico cambió de forma sustantiva; el objetivo fue aislar el efecto de la estabilidad de entrenamiento sobre el comportamiento de inferencia.</w:t>
-      </w:r>
-    </w:p>
-    <w:p>
-      <w:pPr>
-        <w:jc w:val="both"/>
+        </w:rPr>
+      </w:pPr>
+      <w:r>
         <w:rPr>
           <w:b/>
           <w:bCs/>
@@ -4832,8 +3662,30 @@
           <w:szCs w:val="28"/>
           <w:u w:val="single"/>
         </w:rPr>
-      </w:pPr>
-      <w:r>
+        <w:t>Evaluación Experimental</w:t>
+      </w:r>
+    </w:p>
+    <w:p>
+      <w:pPr>
+        <w:jc w:val="both"/>
+      </w:pPr>
+      <w:r>
+        <w:t xml:space="preserve">La evaluación se centró en métricas propias de tareas de secuencias. El Character Error Rate (CER) cuantifica la distancia de edición a nivel de carácter y permite detectar mejoras finas en ortografía; el Word Error Rate (WER) mide la distancia a nivel de palabra y refleja coherencia semántica más gruesa; la exactitud de secuencia es estricta y exige coincidencia completa con la referencia. Los resultados finales del notebook muestran que, tras el entrenamiento, el Transformer B alcanza un CER de 79.77%, un WER de 414.51% y </w:t>
+      </w:r>
+      <w:r>
+        <w:lastRenderedPageBreak/>
+        <w:t>una exactitud de 0.00%, mientras que el Transformer A</w:t>
+      </w:r>
+      <w:r>
+        <w:t xml:space="preserve"> tiene un CER de 84.97%, un WER de 441.42% y una exactitud de 0.00%</w:t>
+      </w:r>
+      <w:r>
+        <w:t xml:space="preserve"> Aunque ambas configuraciones se mantienen lejos de un rendimiento aceptable, el modelo B evidencia señales de aprendizaje parcial, a diferencia del A.</w:t>
+      </w:r>
+    </w:p>
+    <w:p>
+      <w:pPr>
+        <w:jc w:val="both"/>
         <w:rPr>
           <w:b/>
           <w:bCs/>
@@ -4841,99 +3693,8 @@
           <w:szCs w:val="28"/>
           <w:u w:val="single"/>
         </w:rPr>
-        <w:t>Evaluación Experimental</w:t>
-      </w:r>
-    </w:p>
-    <w:p>
-      <w:pPr>
-        <w:jc w:val="both"/>
-      </w:pPr>
-      <w:r>
-        <w:t xml:space="preserve">La evaluación se centró en métricas propias de tareas de secuencias. El </w:t>
-      </w:r>
-      <w:proofErr w:type="spellStart"/>
-      <w:r>
-        <w:t>Character</w:t>
-      </w:r>
-      <w:proofErr w:type="spellEnd"/>
-      <w:r>
-        <w:t xml:space="preserve"> Error </w:t>
-      </w:r>
-      <w:proofErr w:type="spellStart"/>
-      <w:r>
-        <w:t>Rate</w:t>
-      </w:r>
-      <w:proofErr w:type="spellEnd"/>
-      <w:r>
-        <w:t xml:space="preserve"> (CER) cuantifica la distancia de edición a nivel de carácter y permite detectar mejoras finas en ortografía; el Word Error </w:t>
-      </w:r>
-      <w:proofErr w:type="spellStart"/>
-      <w:r>
-        <w:t>Rate</w:t>
-      </w:r>
-      <w:proofErr w:type="spellEnd"/>
-      <w:r>
-        <w:t xml:space="preserve"> (WER) mide la distancia a nivel de palabra y refleja coherencia semántica más gruesa; la exactitud de secuencia es estricta y exige coincidencia completa con la referencia. Los resultados finales del notebook muestran que, tras el entrenamiento, el </w:t>
-      </w:r>
-      <w:proofErr w:type="spellStart"/>
-      <w:r>
-        <w:t>Transformer</w:t>
-      </w:r>
-      <w:proofErr w:type="spellEnd"/>
-      <w:r>
-        <w:t xml:space="preserve"> B alcanza un CER de 79.77%, un WER de 414.51% y una exactitud de 0.00%, mientras que el </w:t>
-      </w:r>
-      <w:proofErr w:type="spellStart"/>
-      <w:r>
-        <w:t>Transformer</w:t>
-      </w:r>
-      <w:proofErr w:type="spellEnd"/>
-      <w:r>
-        <w:t xml:space="preserve"> A colapsa por completo y no produce mejoras medibles en ninguna de las tres métricas. Aunque ambas configuraciones se </w:t>
-      </w:r>
-      <w:r>
-        <w:lastRenderedPageBreak/>
-        <w:t>mantienen lejos de un rendimiento aceptable, el modelo B evidencia señales de aprendizaje parcial, a diferencia del A.</w:t>
-      </w:r>
-    </w:p>
-    <w:p>
-      <w:pPr>
-        <w:jc w:val="both"/>
-      </w:pPr>
-    </w:p>
-    <w:p>
-      <w:pPr>
-        <w:jc w:val="both"/>
-      </w:pPr>
-      <w:r>
-        <w:t xml:space="preserve">Las curvas de pérdida son coherentes con este desenlace. En el </w:t>
-      </w:r>
-      <w:proofErr w:type="spellStart"/>
-      <w:r>
-        <w:t>Transformer</w:t>
-      </w:r>
-      <w:proofErr w:type="spellEnd"/>
-      <w:r>
-        <w:t xml:space="preserve"> A la pérdida de entrenamiento desciende con rapidez mientras la pérdida de validación se estanca pronto y, en ocasiones, oscila sin tendencia clara a la baja. La separación entre ambas curvas es amplia y persistente, lo que caracteriza un sobreajuste temprano y sugiere que el modelo memoriza patrones idiosincráticos del conjunto de entrenamiento sin extraer rasgos transferibles. En el </w:t>
-      </w:r>
-      <w:proofErr w:type="spellStart"/>
-      <w:r>
-        <w:t>Transformer</w:t>
-      </w:r>
-      <w:proofErr w:type="spellEnd"/>
-      <w:r>
-        <w:t xml:space="preserve"> B, las curvas conservan la misma </w:t>
-      </w:r>
-      <w:r>
-        <w:t>estructura</w:t>
-      </w:r>
-      <w:r>
-        <w:t xml:space="preserve"> pero con un gradiente de descenso más suave; la validación sigue siendo alta, aunque menos errática, lo que indica mayor estabilidad numérica sin que ello se traduzca todavía en generalización.</w:t>
-      </w:r>
-    </w:p>
-    <w:p>
-      <w:pPr>
-        <w:jc w:val="both"/>
+      </w:pPr>
+      <w:r>
         <w:rPr>
           <w:b/>
           <w:bCs/>
@@ -4941,83 +3702,160 @@
           <w:szCs w:val="28"/>
           <w:u w:val="single"/>
         </w:rPr>
-      </w:pPr>
+        <w:t>Resultados Cualitativos</w:t>
+      </w:r>
+    </w:p>
+    <w:p>
+      <w:pPr>
+        <w:jc w:val="both"/>
+      </w:pPr>
+      <w:r>
+        <w:t>El comportamiento cualitativo confirma el diagnóstico cuantitativo</w:t>
+      </w:r>
+      <w:r>
+        <w:t xml:space="preserve"> </w:t>
+      </w:r>
+      <w:r>
+        <w:t xml:space="preserve">el Transformer </w:t>
+      </w:r>
+      <w:r>
+        <w:t>A</w:t>
+      </w:r>
+      <w:r>
+        <w:t xml:space="preserve"> produce secuencias distintas entre sí. Aunque la mayoría de las oraciones contienen errores fonéticos y mezclas de bigramas plausibles con cadenas sin sentido, la variación en la salida indica que el decodificador sí responde a diferencias en la representación latente de la entrada. Este patrón es consistente con un modelo que capturó regularidades sub-léxicas pero que aún no domina la estructura ortográfica ni la composicionalidad a nivel de palabra.</w:t>
+      </w:r>
+    </w:p>
+    <w:p>
+      <w:pPr>
+        <w:keepNext/>
+        <w:jc w:val="center"/>
+      </w:pPr>
+      <w:r>
+        <w:rPr>
+          <w:noProof/>
+        </w:rPr>
+        <w:drawing>
+          <wp:inline distT="0" distB="0" distL="0" distR="0" wp14:anchorId="1D225C86" wp14:editId="352A38DC">
+            <wp:extent cx="3303624" cy="2654490"/>
+            <wp:effectExtent l="0" t="0" r="0" b="0"/>
+            <wp:docPr id="175793434" name="Imagen 2" descr="Texto&#10;&#10;El contenido generado por IA puede ser incorrecto."/>
+            <wp:cNvGraphicFramePr>
+              <a:graphicFrameLocks xmlns:a="http://schemas.openxmlformats.org/drawingml/2006/main" noChangeAspect="1"/>
+            </wp:cNvGraphicFramePr>
+            <a:graphic xmlns:a="http://schemas.openxmlformats.org/drawingml/2006/main">
+              <a:graphicData uri="http://schemas.openxmlformats.org/drawingml/2006/picture">
+                <pic:pic xmlns:pic="http://schemas.openxmlformats.org/drawingml/2006/picture">
+                  <pic:nvPicPr>
+                    <pic:cNvPr id="175793434" name="Imagen 2" descr="Texto&#10;&#10;El contenido generado por IA puede ser incorrecto."/>
+                    <pic:cNvPicPr>
+                      <a:picLocks noChangeAspect="1" noChangeArrowheads="1"/>
+                    </pic:cNvPicPr>
+                  </pic:nvPicPr>
+                  <pic:blipFill>
+                    <a:blip r:embed="rId8">
+                      <a:extLst>
+                        <a:ext uri="{28A0092B-C50C-407E-A947-70E740481C1C}">
+                          <a14:useLocalDpi xmlns:a14="http://schemas.microsoft.com/office/drawing/2010/main" val="0"/>
+                        </a:ext>
+                      </a:extLst>
+                    </a:blip>
+                    <a:srcRect/>
+                    <a:stretch>
+                      <a:fillRect/>
+                    </a:stretch>
+                  </pic:blipFill>
+                  <pic:spPr bwMode="auto">
+                    <a:xfrm>
+                      <a:off x="0" y="0"/>
+                      <a:ext cx="3310330" cy="2659878"/>
+                    </a:xfrm>
+                    <a:prstGeom prst="rect">
+                      <a:avLst/>
+                    </a:prstGeom>
+                    <a:noFill/>
+                    <a:ln>
+                      <a:noFill/>
+                    </a:ln>
+                  </pic:spPr>
+                </pic:pic>
+              </a:graphicData>
+            </a:graphic>
+          </wp:inline>
+        </w:drawing>
+      </w:r>
+    </w:p>
+    <w:p>
+      <w:pPr>
+        <w:pStyle w:val="Descripcin"/>
+        <w:jc w:val="center"/>
+      </w:pPr>
+      <w:r>
+        <w:t xml:space="preserve">Ilustración </w:t>
+      </w:r>
+      <w:r>
+        <w:fldChar w:fldCharType="begin"/>
+      </w:r>
+      <w:r>
+        <w:instrText xml:space="preserve"> SEQ Ilustración \* ARABIC </w:instrText>
+      </w:r>
+      <w:r>
+        <w:fldChar w:fldCharType="separate"/>
+      </w:r>
+      <w:r>
+        <w:rPr>
+          <w:noProof/>
+        </w:rPr>
+        <w:t>3</w:t>
+      </w:r>
+      <w:r>
+        <w:fldChar w:fldCharType="end"/>
+      </w:r>
+      <w:r>
+        <w:t>: Predicciones del Transformer A</w:t>
+      </w:r>
+    </w:p>
+    <w:p>
+      <w:pPr>
+        <w:jc w:val="both"/>
+      </w:pPr>
+      <w:r>
+        <w:t xml:space="preserve">Las secuencias generadas por el Transformer A presentan mayor diversidad y reflejan ciertas dependencias de la entrada, aunque con errores fonéticos y sintácticos considerables. </w:t>
+      </w:r>
+    </w:p>
+    <w:p/>
+    <w:p>
+      <w:pPr>
+        <w:jc w:val="both"/>
+      </w:pPr>
+      <w:r>
+        <w:t>En contraste</w:t>
+      </w:r>
+      <w:r>
+        <w:t xml:space="preserve">, </w:t>
+      </w:r>
+      <w:r>
+        <w:t xml:space="preserve">el </w:t>
+      </w:r>
       <w:r>
         <w:rPr>
           <w:b/>
           <w:bCs/>
-          <w:sz w:val="28"/>
-          <w:szCs w:val="28"/>
-          <w:u w:val="single"/>
-        </w:rPr>
-        <w:t>Resultados Cualitativos</w:t>
-      </w:r>
-    </w:p>
-    <w:p>
-      <w:pPr>
-        <w:jc w:val="both"/>
-      </w:pPr>
-      <w:r>
-        <w:t xml:space="preserve">El comportamiento cualitativo confirma el diagnóstico cuantitativo. En el </w:t>
-      </w:r>
-      <w:proofErr w:type="spellStart"/>
+        </w:rPr>
+        <w:t xml:space="preserve">Transformer </w:t>
+      </w:r>
       <w:r>
         <w:rPr>
           <w:b/>
           <w:bCs/>
         </w:rPr>
-        <w:t>Transformer</w:t>
-      </w:r>
-      <w:proofErr w:type="spellEnd"/>
-      <w:r>
-        <w:rPr>
-          <w:b/>
-          <w:bCs/>
-        </w:rPr>
-        <w:t xml:space="preserve"> A</w:t>
-      </w:r>
-      <w:r>
-        <w:t xml:space="preserve"> se observa un colapso de modo clásico: el decodificador converge hacia una frase corta y frecuente, independiente de la entrada. En los ejemplos de inferencia, para entradas heterogéneas el modelo emite reiteradamente “i </w:t>
-      </w:r>
-      <w:proofErr w:type="spellStart"/>
-      <w:r>
-        <w:t>want</w:t>
-      </w:r>
-      <w:proofErr w:type="spellEnd"/>
-      <w:r>
-        <w:t xml:space="preserve"> </w:t>
-      </w:r>
-      <w:proofErr w:type="spellStart"/>
-      <w:r>
-        <w:t>to</w:t>
-      </w:r>
-      <w:proofErr w:type="spellEnd"/>
-      <w:r>
-        <w:t xml:space="preserve"> </w:t>
-      </w:r>
-      <w:proofErr w:type="spellStart"/>
-      <w:r>
-        <w:t>hold</w:t>
-      </w:r>
-      <w:proofErr w:type="spellEnd"/>
-      <w:r>
-        <w:t xml:space="preserve"> </w:t>
-      </w:r>
-      <w:proofErr w:type="spellStart"/>
-      <w:r>
-        <w:t>your</w:t>
-      </w:r>
-      <w:proofErr w:type="spellEnd"/>
-      <w:r>
-        <w:t xml:space="preserve"> </w:t>
-      </w:r>
-      <w:proofErr w:type="spellStart"/>
-      <w:r>
-        <w:t>hand</w:t>
-      </w:r>
-      <w:proofErr w:type="spellEnd"/>
-      <w:r>
-        <w:t xml:space="preserve">”. Esta salida constante minimiza la pérdida promedio de forma trivial y es típica cuando la atención no aprende a discriminar rasgos informativos o cuando el entrenamiento deriva hacia un mínimo raso inducido por una combinación de tasa de aprendizaje, regularización insuficiente y distribución desbalanceada de tokens. </w:t>
+        <w:t>B</w:t>
+      </w:r>
+      <w:r>
+        <w:t xml:space="preserve"> se observa un colapso de modo clásico: el decodificador converge hacia una frase corta y frecuente, independiente de la entrada. En los ejemplos de inferencia, para entradas heterogéneas el modelo emite reiteradamente “i want to hold your hand”. Esta salida constante minimiza la pérdida promedio de forma trivial y es típica cuando la atención no aprende a discriminar rasgos informativos o cuando el entrenamiento </w:t>
+      </w:r>
+      <w:r>
+        <w:lastRenderedPageBreak/>
+        <w:t xml:space="preserve">deriva hacia un mínimo raso inducido por una combinación de tasa de aprendizaje, regularización insuficiente y distribución desbalanceada de tokens. </w:t>
       </w:r>
     </w:p>
     <w:p>
@@ -5047,7 +3885,7 @@
                     </pic:cNvPicPr>
                   </pic:nvPicPr>
                   <pic:blipFill>
-                    <a:blip r:embed="rId8">
+                    <a:blip r:embed="rId9">
                       <a:extLst>
                         <a:ext uri="{28A0092B-C50C-407E-A947-70E740481C1C}">
                           <a14:useLocalDpi xmlns:a14="http://schemas.microsoft.com/office/drawing/2010/main" val="0"/>
@@ -5087,83 +3925,33 @@
       <w:r>
         <w:t xml:space="preserve">Ilustración </w:t>
       </w:r>
-      <w:r>
-        <w:fldChar w:fldCharType="begin"/>
-      </w:r>
-      <w:r>
-        <w:instrText xml:space="preserve"> SEQ Ilustración \* ARABIC </w:instrText>
-      </w:r>
-      <w:r>
-        <w:fldChar w:fldCharType="separate"/>
-      </w:r>
-      <w:r>
-        <w:rPr>
-          <w:noProof/>
-        </w:rPr>
-        <w:t>2</w:t>
-      </w:r>
-      <w:r>
-        <w:fldChar w:fldCharType="end"/>
-      </w:r>
-      <w:r>
-        <w:t xml:space="preserve">: Predicciones del </w:t>
-      </w:r>
-      <w:proofErr w:type="spellStart"/>
-      <w:r>
-        <w:t>Transformer</w:t>
-      </w:r>
-      <w:proofErr w:type="spellEnd"/>
-      <w:r>
-        <w:t xml:space="preserve"> A</w:t>
-      </w:r>
-    </w:p>
-    <w:p>
-      <w:pPr>
-        <w:jc w:val="both"/>
-      </w:pPr>
-      <w:r>
-        <w:lastRenderedPageBreak/>
-        <w:t xml:space="preserve">El modelo A colapsa hacían una única salida independiente de la entrada. Todas las secuencias producen la misma frase de alta frecuencia, evidenciando sobreajuste. </w:t>
-      </w:r>
-    </w:p>
-    <w:p>
-      <w:pPr>
-        <w:jc w:val="both"/>
-      </w:pPr>
-      <w:r>
-        <w:t xml:space="preserve">En contraste, el </w:t>
-      </w:r>
-      <w:proofErr w:type="spellStart"/>
-      <w:r>
-        <w:t>Transformer</w:t>
-      </w:r>
-      <w:proofErr w:type="spellEnd"/>
-      <w:r>
-        <w:t xml:space="preserve"> B produce secuencias distintas entre sí. Aunque la mayoría de las oraciones contienen errores fonéticos y mezclas de </w:t>
-      </w:r>
-      <w:proofErr w:type="spellStart"/>
-      <w:r>
-        <w:t>bigramas</w:t>
-      </w:r>
-      <w:proofErr w:type="spellEnd"/>
-      <w:r>
-        <w:t xml:space="preserve"> plausibles con cadenas sin sentido, la variación en la salida indica que el decodificador sí responde a diferencias en la representación latente de la entrada. Este patrón es consistente con un modelo que capturó regularidades </w:t>
-      </w:r>
-      <w:proofErr w:type="spellStart"/>
-      <w:r>
-        <w:t>sub-léxicas</w:t>
-      </w:r>
-      <w:proofErr w:type="spellEnd"/>
-      <w:r>
-        <w:t xml:space="preserve"> pero que aún no domina la estructura ortográfica ni la </w:t>
-      </w:r>
-      <w:proofErr w:type="spellStart"/>
-      <w:r>
-        <w:t>composicionalidad</w:t>
-      </w:r>
-      <w:proofErr w:type="spellEnd"/>
-      <w:r>
-        <w:t xml:space="preserve"> a nivel de palabra.</w:t>
+      <w:fldSimple w:instr=" SEQ Ilustración \* ARABIC ">
+        <w:r>
+          <w:rPr>
+            <w:noProof/>
+          </w:rPr>
+          <w:t>2</w:t>
+        </w:r>
+      </w:fldSimple>
+      <w:r>
+        <w:t xml:space="preserve">: Predicciones del Transformer </w:t>
+      </w:r>
+      <w:r>
+        <w:t>B</w:t>
+      </w:r>
+    </w:p>
+    <w:p>
+      <w:pPr>
+        <w:jc w:val="both"/>
+      </w:pPr>
+      <w:r>
+        <w:t xml:space="preserve">El modelo </w:t>
+      </w:r>
+      <w:r>
+        <w:t>B</w:t>
+      </w:r>
+      <w:r>
+        <w:t xml:space="preserve"> colapsa hacían una única salida independiente de la entrada. Todas las secuencias producen la misma frase de alta frecuencia, evidenciando sobreajuste. </w:t>
       </w:r>
     </w:p>
     <w:p>
@@ -5175,120 +3963,6 @@
         <w:rPr>
           <w:noProof/>
         </w:rPr>
-        <w:drawing>
-          <wp:inline distT="0" distB="0" distL="0" distR="0" wp14:anchorId="5DA09AF1" wp14:editId="07834493">
-            <wp:extent cx="3303624" cy="2654490"/>
-            <wp:effectExtent l="0" t="0" r="0" b="0"/>
-            <wp:docPr id="175793434" name="Imagen 2"/>
-            <wp:cNvGraphicFramePr>
-              <a:graphicFrameLocks xmlns:a="http://schemas.openxmlformats.org/drawingml/2006/main" noChangeAspect="1"/>
-            </wp:cNvGraphicFramePr>
-            <a:graphic xmlns:a="http://schemas.openxmlformats.org/drawingml/2006/main">
-              <a:graphicData uri="http://schemas.openxmlformats.org/drawingml/2006/picture">
-                <pic:pic xmlns:pic="http://schemas.openxmlformats.org/drawingml/2006/picture">
-                  <pic:nvPicPr>
-                    <pic:cNvPr id="0" name="Picture 2"/>
-                    <pic:cNvPicPr>
-                      <a:picLocks noChangeAspect="1" noChangeArrowheads="1"/>
-                    </pic:cNvPicPr>
-                  </pic:nvPicPr>
-                  <pic:blipFill>
-                    <a:blip r:embed="rId9">
-                      <a:extLst>
-                        <a:ext uri="{28A0092B-C50C-407E-A947-70E740481C1C}">
-                          <a14:useLocalDpi xmlns:a14="http://schemas.microsoft.com/office/drawing/2010/main" val="0"/>
-                        </a:ext>
-                      </a:extLst>
-                    </a:blip>
-                    <a:srcRect/>
-                    <a:stretch>
-                      <a:fillRect/>
-                    </a:stretch>
-                  </pic:blipFill>
-                  <pic:spPr bwMode="auto">
-                    <a:xfrm>
-                      <a:off x="0" y="0"/>
-                      <a:ext cx="3310330" cy="2659878"/>
-                    </a:xfrm>
-                    <a:prstGeom prst="rect">
-                      <a:avLst/>
-                    </a:prstGeom>
-                    <a:noFill/>
-                    <a:ln>
-                      <a:noFill/>
-                    </a:ln>
-                  </pic:spPr>
-                </pic:pic>
-              </a:graphicData>
-            </a:graphic>
-          </wp:inline>
-        </w:drawing>
-      </w:r>
-    </w:p>
-    <w:p>
-      <w:pPr>
-        <w:pStyle w:val="Descripcin"/>
-        <w:jc w:val="center"/>
-      </w:pPr>
-      <w:r>
-        <w:t xml:space="preserve">Ilustración </w:t>
-      </w:r>
-      <w:r>
-        <w:fldChar w:fldCharType="begin"/>
-      </w:r>
-      <w:r>
-        <w:instrText xml:space="preserve"> SEQ Ilustración \* ARABIC </w:instrText>
-      </w:r>
-      <w:r>
-        <w:fldChar w:fldCharType="separate"/>
-      </w:r>
-      <w:r>
-        <w:rPr>
-          <w:noProof/>
-        </w:rPr>
-        <w:t>3</w:t>
-      </w:r>
-      <w:r>
-        <w:fldChar w:fldCharType="end"/>
-      </w:r>
-      <w:r>
-        <w:t xml:space="preserve">: Predicciones del </w:t>
-      </w:r>
-      <w:proofErr w:type="spellStart"/>
-      <w:r>
-        <w:t>Transformer</w:t>
-      </w:r>
-      <w:proofErr w:type="spellEnd"/>
-      <w:r>
-        <w:t xml:space="preserve"> B</w:t>
-      </w:r>
-    </w:p>
-    <w:p>
-      <w:pPr>
-        <w:jc w:val="both"/>
-      </w:pPr>
-      <w:r>
-        <w:t xml:space="preserve">Las secuencias generadas por el </w:t>
-      </w:r>
-      <w:proofErr w:type="spellStart"/>
-      <w:r>
-        <w:t>Transformer</w:t>
-      </w:r>
-      <w:proofErr w:type="spellEnd"/>
-      <w:r>
-        <w:t xml:space="preserve"> B presentan mayor diversidad y reflejan ciertas dependencias de la entrada, aunque con errores fonéticos y sintácticos considerables. </w:t>
-      </w:r>
-    </w:p>
-    <w:p>
-      <w:pPr>
-        <w:keepNext/>
-        <w:jc w:val="center"/>
-      </w:pPr>
-      <w:r>
-        <w:rPr>
-          <w:noProof/>
-        </w:rPr>
-        <w:lastRenderedPageBreak/>
         <w:drawing>
           <wp:inline distT="0" distB="0" distL="0" distR="0" wp14:anchorId="1B7FC701" wp14:editId="3FBCD8B5">
             <wp:extent cx="4633415" cy="3278609"/>
@@ -5347,55 +4021,28 @@
       <w:r>
         <w:t xml:space="preserve">Ilustración </w:t>
       </w:r>
-      <w:r>
-        <w:fldChar w:fldCharType="begin"/>
-      </w:r>
-      <w:r>
-        <w:instrText xml:space="preserve"> SEQ Ilustración \* ARABIC </w:instrText>
-      </w:r>
-      <w:r>
-        <w:fldChar w:fldCharType="separate"/>
-      </w:r>
-      <w:r>
-        <w:rPr>
-          <w:noProof/>
-        </w:rPr>
-        <w:t>4</w:t>
-      </w:r>
-      <w:r>
-        <w:fldChar w:fldCharType="end"/>
-      </w:r>
+      <w:fldSimple w:instr=" SEQ Ilustración \* ARABIC ">
+        <w:r>
+          <w:rPr>
+            <w:noProof/>
+          </w:rPr>
+          <w:t>4</w:t>
+        </w:r>
+      </w:fldSimple>
       <w:r>
         <w:t>: Análisis detallado de errores</w:t>
       </w:r>
     </w:p>
     <w:p>
       <w:r>
+        <w:lastRenderedPageBreak/>
         <w:t xml:space="preserve">Los </w:t>
       </w:r>
-      <w:proofErr w:type="spellStart"/>
-      <w:r>
-        <w:t>hisotogramas</w:t>
-      </w:r>
-      <w:proofErr w:type="spellEnd"/>
-      <w:r>
-        <w:t xml:space="preserve"> muestran la distribución de distancias </w:t>
-      </w:r>
-      <w:proofErr w:type="spellStart"/>
-      <w:r>
-        <w:t>Levenshtein</w:t>
-      </w:r>
-      <w:proofErr w:type="spellEnd"/>
-      <w:r>
-        <w:t xml:space="preserve"> y la correlación entre longitudes reales y predichas. El </w:t>
-      </w:r>
-      <w:proofErr w:type="spellStart"/>
-      <w:r>
-        <w:t>transformer</w:t>
-      </w:r>
-      <w:proofErr w:type="spellEnd"/>
-      <w:r>
-        <w:t xml:space="preserve"> B mantiene menor varianza y una medida de error más baja. </w:t>
+      <w:r>
+        <w:t>histogramas</w:t>
+      </w:r>
+      <w:r>
+        <w:t xml:space="preserve"> muestran la distribución de distancias Levenshtein y la correlación entre longitudes reales y predichas. El transformer B mantiene menor varianza y una medida de error más baja. </w:t>
       </w:r>
     </w:p>
     <w:p>
@@ -5425,155 +4072,83 @@
         <w:jc w:val="both"/>
       </w:pPr>
       <w:r>
-        <w:t xml:space="preserve">Los resultados señalan dos fenómenos complementarios. Primero, el </w:t>
-      </w:r>
-      <w:proofErr w:type="spellStart"/>
-      <w:r>
-        <w:t>Transformer</w:t>
-      </w:r>
-      <w:proofErr w:type="spellEnd"/>
-      <w:r>
-        <w:t xml:space="preserve"> A es un caso de sobreajuste severo con degeneración de decodificación. La combinación de una tasa de aprendizaje relativamente agresiva, regularización baja y una tarea con señal ruidosa por naturaleza (</w:t>
-      </w:r>
-      <w:proofErr w:type="spellStart"/>
-      <w:r>
-        <w:t>keypoints</w:t>
-      </w:r>
-      <w:proofErr w:type="spellEnd"/>
-      <w:r>
-        <w:t xml:space="preserve"> de alta dimensionalidad afectados por variación </w:t>
-      </w:r>
-      <w:proofErr w:type="spellStart"/>
-      <w:r>
-        <w:t>inter-sujeto</w:t>
-      </w:r>
-      <w:proofErr w:type="spellEnd"/>
-      <w:r>
-        <w:t xml:space="preserve"> e </w:t>
-      </w:r>
-      <w:proofErr w:type="spellStart"/>
-      <w:r>
-        <w:t>inter-toma</w:t>
-      </w:r>
-      <w:proofErr w:type="spellEnd"/>
-      <w:r>
-        <w:t>) propicia converger hacia un atractor de probabilidad masiva en el espacio de tokens. El decodificador aprende a “jugar a seguro” emitiendo una cadena corta y frecuente que amortigua la pérdida promedio, lo que reduce la entropía de la salida pero anula la sensibilidad a la entrada.</w:t>
-      </w:r>
-    </w:p>
-    <w:p>
-      <w:pPr>
-        <w:jc w:val="both"/>
-      </w:pPr>
-      <w:r>
-        <w:t xml:space="preserve">Segundo, el </w:t>
-      </w:r>
-      <w:proofErr w:type="spellStart"/>
-      <w:r>
-        <w:t>Transformer</w:t>
-      </w:r>
-      <w:proofErr w:type="spellEnd"/>
-      <w:r>
-        <w:t xml:space="preserve"> B no resuelve el problema, pero su dinámica es diferente. La mayor regularización y el ajuste de la tasa de aprendizaje mejoran la estabilidad del entrenamiento y evitan el colapso determinista. El modelo desarrolla una sensibilidad débil pero real a los patrones temporales de la entrada: genera cadenas distintas y en ocasiones preserva morfología y cadencia propias del inglés escrito, lo que se aprecia en fragmentos que recuerdan sílabas o n-gramas válidos. La métrica CER de 79.77% sigue siendo muy alta; aun así, el salto cualitativo desde un modo único hacia una distribución de salida con mayor </w:t>
-      </w:r>
+        <w:t>Los resultados señalan dos fenómenos complementarios.</w:t>
+      </w:r>
+      <w:r>
+        <w:t xml:space="preserve"> </w:t>
+      </w:r>
+      <w:r>
+        <w:t>Primero</w:t>
+      </w:r>
+      <w:r>
+        <w:t xml:space="preserve">, el Transformer </w:t>
+      </w:r>
+      <w:r>
+        <w:t>A</w:t>
+      </w:r>
+      <w:r>
+        <w:t xml:space="preserve"> no resuelve el problema, pero su dinámica es diferente. La mayor regularización y el ajuste de la tasa de aprendizaje mejoran la estabilidad del entrenamiento y evitan el colapso determinista. El modelo desarrolla una sensibilidad débil pero real a los patrones temporales de la entrada: genera cadenas distintas y en ocasiones preserva morfología y cadencia propias del inglés escrito, lo que se aprecia en fragmentos que recuerdan sílabas o n-gramas válidos.</w:t>
+      </w:r>
+      <w:r>
+        <w:t xml:space="preserve"> </w:t>
+      </w:r>
+    </w:p>
+    <w:p>
+      <w:pPr>
+        <w:jc w:val="both"/>
+      </w:pPr>
+      <w:r>
+        <w:t>Segundo</w:t>
+      </w:r>
+      <w:r>
+        <w:t xml:space="preserve">, el Transformer </w:t>
+      </w:r>
+      <w:r>
+        <w:t>B</w:t>
+      </w:r>
+      <w:r>
+        <w:t xml:space="preserve"> es un caso de sobreajuste severo con degeneración de decodificación. La combinación de una tasa de aprendizaje relativamente agresiva, regularización baja y una tarea con señal ruidosa por naturaleza (keypoints de alta dimensionalidad afectados por variación inter-sujeto e inter-toma) propicia converger hacia un atractor de probabilidad masiva en el espacio de tokens. El decodificador aprende a “jugar a seguro” emitiendo una cadena corta y frecuente que amortigua la pérdida promedio, lo que reduce la entropía de la salida, pero anula la sensibilidad a la entrada.</w:t>
+      </w:r>
+      <w:r>
+        <w:t xml:space="preserve"> </w:t>
+      </w:r>
+      <w:r>
+        <w:t>La métrica CER de 79.77% sigue siendo muy alta; aun así, el salto cualitativo desde un modo único hacia una distribución de salida con mayor entropía es el primer indicio de que la arquitectura está bien encaminada y que las limitaciones actuales provienen principalmente de la estrategia de entrenamiento y del tamaño/calidad del conjunto de datos.</w:t>
+      </w:r>
+    </w:p>
+    <w:p>
+      <w:pPr>
+        <w:jc w:val="both"/>
+      </w:pPr>
+      <w:r>
+        <w:t>La brecha entre las curvas de entrenamiento y validación sugiere acciones correctivas concretas. La parada temprana sobre la métrica de validación y el checkpointing del mejor modelo hubieran evitado capturar pesos posteriores al inicio del sobreajuste. La regularización explícita mediante aumento de datos en el dominio temporal (perturbaciones pequeñas de tiempo, inserciones y borrados controlados de frames, jitter gaussiano en coordenadas, escalado y rotación ligera coherente por frame) debería incrementar la robustez. La decodificación con beam search podría elevar la calidad de la secuencia en inferencia al explorar trayectorias de mayor probabilidad conjunta, particularmente cuando la distribución token-a-token es plana</w:t>
+      </w:r>
+      <w:r>
+        <w:t>, pero como se pudo observar el Transfromer B que implementaba beam search repite el mismo resultado</w:t>
+      </w:r>
+      <w:r>
+        <w:t>. Por último, dado que los keypoints tienen estructura de grafo, insertar una etapa GNN sobre cada frame antes del codificador Transformer permitiría capturar relaciones anatómicas entre articulaciones y entregar al mecanismo de atención una representación espacialmente más rica.</w:t>
+      </w:r>
+    </w:p>
+    <w:p>
+      <w:pPr>
+        <w:jc w:val="both"/>
+      </w:pPr>
       <w:r>
         <w:lastRenderedPageBreak/>
-        <w:t>entropía es el primer indicio de que la arquitectura está bien encaminada y que las limitaciones actuales provienen principalmente de la estrategia de entrenamiento y del tamaño/calidad del conjunto de datos.</w:t>
-      </w:r>
-    </w:p>
-    <w:p>
-      <w:pPr>
-        <w:jc w:val="both"/>
-      </w:pPr>
-      <w:r>
-        <w:t xml:space="preserve">La brecha entre las curvas de entrenamiento y validación sugiere acciones correctivas concretas. La parada temprana sobre la métrica de validación y el </w:t>
-      </w:r>
-      <w:proofErr w:type="spellStart"/>
-      <w:r>
-        <w:t>checkpointing</w:t>
-      </w:r>
-      <w:proofErr w:type="spellEnd"/>
-      <w:r>
-        <w:t xml:space="preserve"> del mejor modelo hubieran evitado capturar pesos posteriores al inicio del sobreajuste. La regularización explícita mediante aumento de datos en el dominio temporal (perturbaciones pequeñas de tiempo, inserciones y borrados controlados de </w:t>
-      </w:r>
-      <w:proofErr w:type="spellStart"/>
-      <w:r>
-        <w:t>frames</w:t>
-      </w:r>
-      <w:proofErr w:type="spellEnd"/>
-      <w:r>
-        <w:t xml:space="preserve">, </w:t>
-      </w:r>
-      <w:proofErr w:type="spellStart"/>
-      <w:r>
-        <w:t>jitter</w:t>
-      </w:r>
-      <w:proofErr w:type="spellEnd"/>
-      <w:r>
-        <w:t xml:space="preserve"> gaussiano en coordenadas, escalado y rotación ligera coherente por </w:t>
-      </w:r>
-      <w:proofErr w:type="spellStart"/>
-      <w:r>
-        <w:t>frame</w:t>
-      </w:r>
-      <w:proofErr w:type="spellEnd"/>
-      <w:r>
-        <w:t xml:space="preserve">) debería incrementar la robustez. La decodificación con </w:t>
-      </w:r>
-      <w:proofErr w:type="spellStart"/>
-      <w:r>
-        <w:t>beam</w:t>
-      </w:r>
-      <w:proofErr w:type="spellEnd"/>
-      <w:r>
-        <w:t xml:space="preserve"> </w:t>
-      </w:r>
-      <w:proofErr w:type="spellStart"/>
-      <w:r>
-        <w:t>search</w:t>
-      </w:r>
-      <w:proofErr w:type="spellEnd"/>
-      <w:r>
-        <w:t xml:space="preserve"> podría elevar la calidad de la secuencia en inferencia al explorar trayectorias de mayor probabilidad conjunta, particularmente cuando la distribución token-a-token es plana. Por último, dado que los </w:t>
-      </w:r>
-      <w:proofErr w:type="spellStart"/>
-      <w:r>
-        <w:t>keypoints</w:t>
-      </w:r>
-      <w:proofErr w:type="spellEnd"/>
-      <w:r>
-        <w:t xml:space="preserve"> tienen estructura de grafo, insertar una etapa GNN sobre cada </w:t>
-      </w:r>
-      <w:proofErr w:type="spellStart"/>
-      <w:r>
-        <w:t>frame</w:t>
-      </w:r>
-      <w:proofErr w:type="spellEnd"/>
-      <w:r>
-        <w:t xml:space="preserve"> antes del codificador </w:t>
-      </w:r>
-      <w:proofErr w:type="spellStart"/>
-      <w:r>
-        <w:t>Transformer</w:t>
-      </w:r>
-      <w:proofErr w:type="spellEnd"/>
-      <w:r>
-        <w:t xml:space="preserve"> permitiría capturar relaciones anatómicas entre articulaciones y entregar al mecanismo de atención una representación espacialmente más rica.</w:t>
-      </w:r>
-    </w:p>
-    <w:p>
-      <w:pPr>
-        <w:jc w:val="both"/>
-      </w:pPr>
-      <w:r>
-        <w:t xml:space="preserve">En el estado actual, el </w:t>
-      </w:r>
-      <w:proofErr w:type="spellStart"/>
-      <w:r>
-        <w:t>Transformer</w:t>
-      </w:r>
-      <w:proofErr w:type="spellEnd"/>
-      <w:r>
-        <w:t xml:space="preserve"> B es el “menos malo” y, por lo tanto, el candidato lógico para iterar. No es todavía un modelo útil para despliegue, pero es el único que mostró evidencia de transferencia de información desde la entrada hacia la salida. La comparación directa entre A y B muestra que variaciones puntuales en regularización y en la magnitud efectiva del paso de optimización pueden marcar la diferencia entre colapso y aprendizaje incipiente en esta tarea.</w:t>
+        <w:t xml:space="preserve">En el estado actual, el Transformer </w:t>
+      </w:r>
+      <w:r>
+        <w:t>A</w:t>
+      </w:r>
+      <w:r>
+        <w:t xml:space="preserve"> es el “menos malo” y, por lo tanto, el candidato lógico para iterar. No es todavía un mode</w:t>
+      </w:r>
+      <w:r>
+        <w:t>l</w:t>
+      </w:r>
+      <w:r>
+        <w:t>o útil para despliegue, pero es el único que mostró evidencia de transferencia de información desde la entrada hacia la salida. La comparación directa entre A y B muestra que variaciones puntuales en regularización y en la magnitud efectiva del paso de optimización pueden marcar la diferencia entre colapso y aprendizaje incipiente en esta tarea.</w:t>
       </w:r>
     </w:p>
     <w:p>
@@ -5643,39 +4218,21 @@
       <w:r>
         <w:t xml:space="preserve">Ilustración </w:t>
       </w:r>
-      <w:r>
-        <w:fldChar w:fldCharType="begin"/>
-      </w:r>
-      <w:r>
-        <w:instrText xml:space="preserve"> SEQ Ilustración \* ARABIC </w:instrText>
-      </w:r>
-      <w:r>
-        <w:fldChar w:fldCharType="separate"/>
-      </w:r>
-      <w:r>
-        <w:rPr>
-          <w:noProof/>
-        </w:rPr>
-        <w:t>5</w:t>
-      </w:r>
-      <w:r>
-        <w:fldChar w:fldCharType="end"/>
-      </w:r>
+      <w:fldSimple w:instr=" SEQ Ilustración \* ARABIC ">
+        <w:r>
+          <w:rPr>
+            <w:noProof/>
+          </w:rPr>
+          <w:t>5</w:t>
+        </w:r>
+      </w:fldSimple>
       <w:r>
         <w:t>: Comparación general de métricas</w:t>
       </w:r>
     </w:p>
     <w:p>
       <w:r>
-        <w:t xml:space="preserve">El </w:t>
-      </w:r>
-      <w:proofErr w:type="spellStart"/>
-      <w:r>
-        <w:t>transformer</w:t>
-      </w:r>
-      <w:proofErr w:type="spellEnd"/>
-      <w:r>
-        <w:t xml:space="preserve"> B reduce ligeramente el CER y el WER respecto al A, aunque ambos mantienen exactitud nula. </w:t>
+        <w:t xml:space="preserve">El transformer B reduce ligeramente el CER y el WER respecto al A, aunque ambos mantienen exactitud nula. </w:t>
       </w:r>
     </w:p>
     <w:p/>
@@ -5686,37 +4243,18 @@
         <w:jc w:val="center"/>
       </w:pPr>
       <w:r>
-        <w:lastRenderedPageBreak/>
         <w:t xml:space="preserve">Ilustración </w:t>
       </w:r>
-      <w:r>
-        <w:fldChar w:fldCharType="begin"/>
-      </w:r>
-      <w:r>
-        <w:instrText xml:space="preserve"> SEQ Ilustración \* ARABIC </w:instrText>
-      </w:r>
-      <w:r>
-        <w:fldChar w:fldCharType="separate"/>
-      </w:r>
-      <w:r>
-        <w:rPr>
-          <w:noProof/>
-        </w:rPr>
-        <w:t>6</w:t>
-      </w:r>
-      <w:r>
-        <w:fldChar w:fldCharType="end"/>
-      </w:r>
-      <w:r>
-        <w:t xml:space="preserve">: </w:t>
-      </w:r>
-      <w:proofErr w:type="spellStart"/>
-      <w:r>
-        <w:t>Mpetricas</w:t>
-      </w:r>
-      <w:proofErr w:type="spellEnd"/>
-      <w:r>
-        <w:t xml:space="preserve"> de desempeño comparadas</w:t>
+      <w:fldSimple w:instr=" SEQ Ilustración \* ARABIC ">
+        <w:r>
+          <w:rPr>
+            <w:noProof/>
+          </w:rPr>
+          <w:t>6</w:t>
+        </w:r>
+      </w:fldSimple>
+      <w:r>
+        <w:t>: Mpetricas de desempeño comparadas</w:t>
       </w:r>
     </w:p>
     <w:tbl>
@@ -5790,13 +4328,8 @@
             <w:tcW w:w="1870" w:type="dxa"/>
           </w:tcPr>
           <w:p>
-            <w:proofErr w:type="spellStart"/>
             <w:r>
-              <w:t>Transformer</w:t>
-            </w:r>
-            <w:proofErr w:type="spellEnd"/>
-            <w:r>
-              <w:t xml:space="preserve"> A</w:t>
+              <w:t>Transformer A</w:t>
             </w:r>
           </w:p>
         </w:tc>
@@ -5806,7 +4339,13 @@
           </w:tcPr>
           <w:p>
             <w:r>
-              <w:t>92.34</w:t>
+              <w:t>84</w:t>
+            </w:r>
+            <w:r>
+              <w:t>.</w:t>
+            </w:r>
+            <w:r>
+              <w:t>97</w:t>
             </w:r>
           </w:p>
         </w:tc>
@@ -5816,7 +4355,65 @@
           </w:tcPr>
           <w:p>
             <w:r>
-              <w:t>471.53</w:t>
+              <w:t>414.51</w:t>
+            </w:r>
+          </w:p>
+        </w:tc>
+        <w:tc>
+          <w:tcPr>
+            <w:tcW w:w="1615" w:type="dxa"/>
+          </w:tcPr>
+          <w:p>
+            <w:r>
+              <w:t>0.00</w:t>
+            </w:r>
+          </w:p>
+        </w:tc>
+        <w:tc>
+          <w:tcPr>
+            <w:tcW w:w="2125" w:type="dxa"/>
+          </w:tcPr>
+          <w:p>
+            <w:r>
+              <w:t>Sobreajuste parcial, mayor variabilidad</w:t>
+            </w:r>
+          </w:p>
+        </w:tc>
+      </w:tr>
+      <w:tr>
+        <w:tc>
+          <w:tcPr>
+            <w:tcW w:w="1870" w:type="dxa"/>
+          </w:tcPr>
+          <w:p>
+            <w:r>
+              <w:t>Transformer B</w:t>
+            </w:r>
+          </w:p>
+        </w:tc>
+        <w:tc>
+          <w:tcPr>
+            <w:tcW w:w="1870" w:type="dxa"/>
+          </w:tcPr>
+          <w:p>
+            <w:r>
+              <w:t>79</w:t>
+            </w:r>
+            <w:r>
+              <w:t>.</w:t>
+            </w:r>
+            <w:r>
+              <w:t>77</w:t>
+            </w:r>
+          </w:p>
+        </w:tc>
+        <w:tc>
+          <w:tcPr>
+            <w:tcW w:w="1870" w:type="dxa"/>
+          </w:tcPr>
+          <w:p>
+            <w:r>
+              <w:t>441.42</w:t>
             </w:r>
           </w:p>
         </w:tc>
@@ -5841,63 +4438,6 @@
           </w:p>
         </w:tc>
       </w:tr>
-      <w:tr>
-        <w:tc>
-          <w:tcPr>
-            <w:tcW w:w="1870" w:type="dxa"/>
-          </w:tcPr>
-          <w:p>
-            <w:proofErr w:type="spellStart"/>
-            <w:r>
-              <w:t>Transformer</w:t>
-            </w:r>
-            <w:proofErr w:type="spellEnd"/>
-            <w:r>
-              <w:t xml:space="preserve"> B</w:t>
-            </w:r>
-          </w:p>
-        </w:tc>
-        <w:tc>
-          <w:tcPr>
-            <w:tcW w:w="1870" w:type="dxa"/>
-          </w:tcPr>
-          <w:p>
-            <w:r>
-              <w:t>85.65</w:t>
-            </w:r>
-          </w:p>
-        </w:tc>
-        <w:tc>
-          <w:tcPr>
-            <w:tcW w:w="1870" w:type="dxa"/>
-          </w:tcPr>
-          <w:p>
-            <w:r>
-              <w:t>434.85</w:t>
-            </w:r>
-          </w:p>
-        </w:tc>
-        <w:tc>
-          <w:tcPr>
-            <w:tcW w:w="1615" w:type="dxa"/>
-          </w:tcPr>
-          <w:p>
-            <w:r>
-              <w:t>0.00</w:t>
-            </w:r>
-          </w:p>
-        </w:tc>
-        <w:tc>
-          <w:tcPr>
-            <w:tcW w:w="2125" w:type="dxa"/>
-          </w:tcPr>
-          <w:p>
-            <w:r>
-              <w:t>Sobreajuste parcial, mayor variabilidad</w:t>
-            </w:r>
-          </w:p>
-        </w:tc>
-      </w:tr>
     </w:tbl>
     <w:p/>
     <w:p>
@@ -5914,7 +4454,6 @@
           <w:lang w:val="es-ES"/>
         </w:rPr>
       </w:pPr>
-      <w:proofErr w:type="spellStart"/>
       <w:r>
         <w:rPr>
           <w:b/>
@@ -5923,9 +4462,28 @@
           <w:szCs w:val="28"/>
           <w:u w:val="single"/>
         </w:rPr>
-        <w:t>Conslusiones</w:t>
-      </w:r>
-      <w:proofErr w:type="spellEnd"/>
+        <w:t>Con</w:t>
+      </w:r>
+      <w:r>
+        <w:rPr>
+          <w:b/>
+          <w:bCs/>
+          <w:sz w:val="28"/>
+          <w:szCs w:val="28"/>
+          <w:u w:val="single"/>
+        </w:rPr>
+        <w:t>c</w:t>
+      </w:r>
+      <w:r>
+        <w:rPr>
+          <w:b/>
+          <w:bCs/>
+          <w:sz w:val="28"/>
+          <w:szCs w:val="28"/>
+          <w:u w:val="single"/>
+        </w:rPr>
+        <w:t>lusiones</w:t>
+      </w:r>
     </w:p>
     <w:p>
       <w:pPr>
@@ -5935,39 +4493,35 @@
         <w:jc w:val="both"/>
       </w:pPr>
       <w:r>
-        <w:t xml:space="preserve">La arquitectura </w:t>
-      </w:r>
-      <w:proofErr w:type="spellStart"/>
-      <w:r>
-        <w:t>Transformer</w:t>
-      </w:r>
-      <w:proofErr w:type="spellEnd"/>
-      <w:r>
-        <w:t xml:space="preserve"> es adecuada para el reconocimiento y la traducción de secuencias de </w:t>
-      </w:r>
-      <w:proofErr w:type="spellStart"/>
-      <w:r>
-        <w:t>fingerspelling</w:t>
-      </w:r>
-      <w:proofErr w:type="spellEnd"/>
-      <w:r>
-        <w:t xml:space="preserve">, puesto que modela dependencias temporales largas y patrones complejos mejor que enfoques puramente recurrentes. Los resultados obtenidos confirman que el problema central no reside en la forma del modelo, sino en la ingeniería de entrenamiento. El </w:t>
-      </w:r>
-      <w:proofErr w:type="spellStart"/>
-      <w:r>
-        <w:t>Transformer</w:t>
-      </w:r>
-      <w:proofErr w:type="spellEnd"/>
-      <w:r>
-        <w:t xml:space="preserve"> A exhibe un colapso de modo característico: converge hacia una salida única e independiente de la entrada, lo que evidencia sobreajuste severo y pérdida de sensibilidad. El </w:t>
-      </w:r>
-      <w:proofErr w:type="spellStart"/>
-      <w:r>
-        <w:t>Transformer</w:t>
-      </w:r>
-      <w:proofErr w:type="spellEnd"/>
-      <w:r>
-        <w:t xml:space="preserve"> B introduce mejoras limitadas pero significativas en la dinámica de inferencia; aumenta la entropía de la salida y muestra respuestas diferenciadas ante entradas distintas, aunque mantiene errores elevados en CER y WER y una exactitud de secuencia nula. En conjunto, el modelo B se posiciona como la base más razonable para iterar, mientras que el modelo A ilustra el extremo degenerado que debe evitarse. Estos hallazgos sugieren que la capacidad de la arquitectura no se traduce en generalización sin un régimen de entrenamiento cuidadosamente controlado y respaldado por datos suficientes y variados.</w:t>
+        <w:t xml:space="preserve">La arquitectura Transformer es adecuada para el reconocimiento y la traducción de secuencias de fingerspelling, puesto que modela dependencias temporales largas y patrones complejos mejor que enfoques puramente recurrentes. Los resultados obtenidos confirman que el problema central no reside en la forma del modelo, sino en la ingeniería de </w:t>
+      </w:r>
+      <w:r>
+        <w:lastRenderedPageBreak/>
+        <w:t xml:space="preserve">entrenamiento. El Transformer </w:t>
+      </w:r>
+      <w:r>
+        <w:t>B</w:t>
+      </w:r>
+      <w:r>
+        <w:t xml:space="preserve"> exhibe un colapso de modo característico: converge hacia una salida única e independiente de la entrada, lo que evidencia sobreajuste severo y pérdida de sensibilidad. El Transformer </w:t>
+      </w:r>
+      <w:r>
+        <w:t>a</w:t>
+      </w:r>
+      <w:r>
+        <w:t xml:space="preserve"> introduce mejoras limitadas pero significativas en la dinámica de inferencia; aumenta la entropía de la salida y muestra respuestas diferenciadas ante entradas distintas, aunque mantiene errores elevados en CER y WER y una exactitud de secuencia nula. En conjunto, el modelo </w:t>
+      </w:r>
+      <w:r>
+        <w:t>A</w:t>
+      </w:r>
+      <w:r>
+        <w:t xml:space="preserve"> se posiciona como la base más razonable para iterar, mientras que el modelo </w:t>
+      </w:r>
+      <w:r>
+        <w:t>B</w:t>
+      </w:r>
+      <w:r>
+        <w:t xml:space="preserve"> ilustra el extremo degenerado que debe evitarse. Estos hallazgos sugieren que la capacidad de la arquitectura no se traduce en generalización sin un régimen de entrenamiento cuidadosamente controlado y respaldado por datos suficientes y variados.</w:t>
       </w:r>
     </w:p>
     <w:p>
@@ -6015,23 +4569,7 @@
         <w:t>Parada temprana</w:t>
       </w:r>
       <w:r>
-        <w:t xml:space="preserve">: Implementar mecanismos de </w:t>
-      </w:r>
-      <w:proofErr w:type="spellStart"/>
-      <w:r>
-        <w:t>early</w:t>
-      </w:r>
-      <w:proofErr w:type="spellEnd"/>
-      <w:r>
-        <w:t xml:space="preserve"> </w:t>
-      </w:r>
-      <w:proofErr w:type="spellStart"/>
-      <w:r>
-        <w:t>stopping</w:t>
-      </w:r>
-      <w:proofErr w:type="spellEnd"/>
-      <w:r>
-        <w:t xml:space="preserve"> basados en métricas de validación para prevenir el sobreajuste.</w:t>
+        <w:t>: Implementar mecanismos de early stopping basados en métricas de validación para prevenir el sobreajuste.</w:t>
       </w:r>
     </w:p>
     <w:p>
@@ -6045,7 +4583,6 @@
         </w:tabs>
         <w:jc w:val="both"/>
       </w:pPr>
-      <w:proofErr w:type="spellStart"/>
       <w:r>
         <w:rPr>
           <w:b/>
@@ -6053,7 +4590,6 @@
         </w:rPr>
         <w:t>Checkpointing</w:t>
       </w:r>
-      <w:proofErr w:type="spellEnd"/>
       <w:r>
         <w:t>: Guardar los mejores pesos del modelo durante el entrenamiento para evitar capturar el régimen posterior al inicio del sobreajuste.</w:t>
       </w:r>
@@ -6079,7 +4615,6 @@
       <w:r>
         <w:t xml:space="preserve">: Explorar sistemáticamente mediante esquemas como </w:t>
       </w:r>
-      <w:proofErr w:type="spellStart"/>
       <w:r>
         <w:rPr>
           <w:i/>
@@ -6087,7 +4622,6 @@
         </w:rPr>
         <w:t>one-cycle</w:t>
       </w:r>
-      <w:proofErr w:type="spellEnd"/>
       <w:r>
         <w:t xml:space="preserve"> o </w:t>
       </w:r>
@@ -6101,15 +4635,6 @@
       <w:r>
         <w:t>, ajustando dinámicamente según el comportamiento del modelo.</w:t>
       </w:r>
-    </w:p>
-    <w:p>
-      <w:pPr>
-        <w:tabs>
-          <w:tab w:val="left" w:pos="1494"/>
-        </w:tabs>
-        <w:ind w:left="720"/>
-        <w:jc w:val="both"/>
-      </w:pPr>
     </w:p>
     <w:p>
       <w:pPr>
@@ -6127,18 +4652,8 @@
           <w:b/>
           <w:bCs/>
         </w:rPr>
-        <w:lastRenderedPageBreak/>
-        <w:t xml:space="preserve">Aumento de datos para series de </w:t>
-      </w:r>
-      <w:proofErr w:type="spellStart"/>
-      <w:r>
-        <w:rPr>
-          <w:b/>
-          <w:bCs/>
-        </w:rPr>
-        <w:t>keypoints</w:t>
-      </w:r>
-      <w:proofErr w:type="spellEnd"/>
+        <w:t>Aumento de datos para series de keypoints</w:t>
+      </w:r>
       <w:r>
         <w:t>: Incorporar técnicas específicas como:</w:t>
       </w:r>
@@ -6169,13 +4684,8 @@
         </w:tabs>
         <w:jc w:val="both"/>
       </w:pPr>
-      <w:proofErr w:type="spellStart"/>
-      <w:r>
-        <w:t>Jitter</w:t>
-      </w:r>
-      <w:proofErr w:type="spellEnd"/>
-      <w:r>
-        <w:t xml:space="preserve"> espacial coherente</w:t>
+      <w:r>
+        <w:t>Jitter espacial coherente</w:t>
       </w:r>
     </w:p>
     <w:p>
@@ -6190,13 +4700,8 @@
         <w:jc w:val="both"/>
       </w:pPr>
       <w:r>
-        <w:t xml:space="preserve">Escalado ligero por </w:t>
-      </w:r>
-      <w:proofErr w:type="spellStart"/>
-      <w:r>
-        <w:t>frame</w:t>
-      </w:r>
-      <w:proofErr w:type="spellEnd"/>
+        <w:t>Escalado ligero por frame</w:t>
+      </w:r>
     </w:p>
     <w:p>
       <w:pPr>
@@ -6210,13 +4715,8 @@
         <w:jc w:val="both"/>
       </w:pPr>
       <w:r>
-        <w:t xml:space="preserve">Rotación ligera por </w:t>
-      </w:r>
-      <w:proofErr w:type="spellStart"/>
-      <w:r>
-        <w:t>frame</w:t>
-      </w:r>
-      <w:proofErr w:type="spellEnd"/>
+        <w:t>Rotación ligera por frame</w:t>
+      </w:r>
     </w:p>
     <w:p>
       <w:pPr>
@@ -6234,38 +4734,10 @@
           <w:b/>
           <w:bCs/>
         </w:rPr>
-        <w:t>Decodificación secuencial</w:t>
-      </w:r>
-      <w:r>
-        <w:t xml:space="preserve">: Evaluar el uso de </w:t>
-      </w:r>
-      <w:proofErr w:type="spellStart"/>
-      <w:r>
-        <w:rPr>
-          <w:i/>
-          <w:iCs/>
-        </w:rPr>
-        <w:t>beam</w:t>
-      </w:r>
-      <w:proofErr w:type="spellEnd"/>
-      <w:r>
-        <w:rPr>
-          <w:i/>
-          <w:iCs/>
-        </w:rPr>
-        <w:t xml:space="preserve"> </w:t>
-      </w:r>
-      <w:proofErr w:type="spellStart"/>
-      <w:r>
-        <w:rPr>
-          <w:i/>
-          <w:iCs/>
-        </w:rPr>
-        <w:t>search</w:t>
-      </w:r>
-      <w:proofErr w:type="spellEnd"/>
-      <w:r>
-        <w:t xml:space="preserve"> durante la inferencia para mejorar la coherencia temporal de las predicciones.</w:t>
+        <w:t>Representación espacial</w:t>
+      </w:r>
+      <w:r>
+        <w:t>: Introducir una capa GNN por frame que codifique explícitamente la topología anatómica antes del codificador Transformer.</w:t>
       </w:r>
     </w:p>
     <w:p>
@@ -6284,64 +4756,10 @@
           <w:b/>
           <w:bCs/>
         </w:rPr>
-        <w:t>Representación espacial</w:t>
-      </w:r>
-      <w:r>
-        <w:t xml:space="preserve">: Introducir una capa GNN por </w:t>
-      </w:r>
-      <w:proofErr w:type="spellStart"/>
-      <w:r>
-        <w:t>frame</w:t>
-      </w:r>
-      <w:proofErr w:type="spellEnd"/>
-      <w:r>
-        <w:t xml:space="preserve"> que codifique explícitamente la topología anatómica antes del codificador </w:t>
-      </w:r>
-      <w:proofErr w:type="spellStart"/>
-      <w:r>
-        <w:t>Transformer</w:t>
-      </w:r>
-      <w:proofErr w:type="spellEnd"/>
-      <w:r>
-        <w:t>.</w:t>
-      </w:r>
-    </w:p>
-    <w:p>
-      <w:pPr>
-        <w:numPr>
-          <w:ilvl w:val="0"/>
-          <w:numId w:val="17"/>
-        </w:numPr>
-        <w:tabs>
-          <w:tab w:val="left" w:pos="1494"/>
-        </w:tabs>
-        <w:jc w:val="both"/>
-      </w:pPr>
-      <w:r>
-        <w:rPr>
-          <w:b/>
-          <w:bCs/>
-        </w:rPr>
         <w:t>Conjunto de entrenamiento</w:t>
       </w:r>
       <w:r>
-        <w:t xml:space="preserve">: Expandir y diversificar el dataset a mediano plazo, dado que la variabilidad </w:t>
-      </w:r>
-      <w:proofErr w:type="spellStart"/>
-      <w:r>
-        <w:t>inter-sujeto</w:t>
-      </w:r>
-      <w:proofErr w:type="spellEnd"/>
-      <w:r>
-        <w:t xml:space="preserve"> e </w:t>
-      </w:r>
-      <w:proofErr w:type="spellStart"/>
-      <w:r>
-        <w:t>inter-secuencia</w:t>
-      </w:r>
-      <w:proofErr w:type="spellEnd"/>
-      <w:r>
-        <w:t xml:space="preserve"> constituye un factor dominante en el rendimiento general del modelo.</w:t>
+        <w:t>: Expandir y diversificar el dataset a mediano plazo, dado que la variabilidad inter-sujeto e inter-secuencia constituye un factor dominante en el rendimiento general del modelo.</w:t>
       </w:r>
     </w:p>
     <w:p>
@@ -6379,56 +4797,24 @@
           <w:b/>
           <w:bCs/>
         </w:rPr>
-        <w:t xml:space="preserve">Contribución de la Aplicación de demostración con </w:t>
-      </w:r>
-      <w:proofErr w:type="spellStart"/>
-      <w:r>
-        <w:rPr>
-          <w:b/>
-          <w:bCs/>
-        </w:rPr>
-        <w:t>Streamlit</w:t>
-      </w:r>
-      <w:proofErr w:type="spellEnd"/>
-    </w:p>
-    <w:p>
-      <w:pPr>
-        <w:jc w:val="both"/>
-      </w:pPr>
-      <w:r>
-        <w:t xml:space="preserve">El proyecto se complementó con el desarrollo de una aplicación web interactiva utilizando </w:t>
-      </w:r>
-      <w:proofErr w:type="spellStart"/>
-      <w:r>
-        <w:t>Streamlit</w:t>
-      </w:r>
-      <w:proofErr w:type="spellEnd"/>
-      <w:r>
-        <w:t>, cuyo propósito es la demostración funcional y visualización del pipeline completo.</w:t>
-      </w:r>
-    </w:p>
-    <w:p>
-      <w:pPr>
-        <w:jc w:val="both"/>
-      </w:pPr>
-      <w:r>
-        <w:t xml:space="preserve">La aplicación implementa toda la lógica del proyecto, desde la carga robusta del modelo de </w:t>
-      </w:r>
-      <w:proofErr w:type="spellStart"/>
-      <w:r>
-        <w:t>Keras</w:t>
-      </w:r>
-      <w:proofErr w:type="spellEnd"/>
-      <w:r>
-        <w:t xml:space="preserve"> (incluyendo la inicialización de sus capas personalizadas como </w:t>
-      </w:r>
-      <w:proofErr w:type="spellStart"/>
-      <w:r>
-        <w:t>LandmarkEmbedding</w:t>
-      </w:r>
-      <w:proofErr w:type="spellEnd"/>
-      <w:r>
-        <w:t>) hasta la ejecución de las funciones de preprocesamiento, y la inferencia para obtener la predicción de texto. La interfaz fue diseñada con una paleta de colores temática y CSS personalizado, lo que mejora la experiencia de usuario y la presentación visual del proyecto.</w:t>
+        <w:t>Contribución de la Aplicación de demostración con Streamlit</w:t>
+      </w:r>
+    </w:p>
+    <w:p>
+      <w:pPr>
+        <w:jc w:val="both"/>
+      </w:pPr>
+      <w:r>
+        <w:lastRenderedPageBreak/>
+        <w:t>El proyecto se complementó con el desarrollo de una aplicación web interactiva utilizando Streamlit, cuyo propósito es la demostración funcional y visualización del pipeline completo.</w:t>
+      </w:r>
+    </w:p>
+    <w:p>
+      <w:pPr>
+        <w:jc w:val="both"/>
+      </w:pPr>
+      <w:r>
+        <w:t>La aplicación implementa toda la lógica del proyecto, desde la carga robusta del modelo de Keras (incluyendo la inicialización de sus capas personalizadas como LandmarkEmbedding) hasta la ejecución de las funciones de preprocesamiento, y la inferencia para obtener la predicción de texto. La interfaz fue diseñada con una paleta de colores temática y CSS personalizado, lo que mejora la experiencia de usuario y la presentación visual del proyecto.</w:t>
       </w:r>
     </w:p>
     <w:p>
@@ -9685,6 +8071,7 @@
   <w:style w:type="character" w:default="1" w:styleId="Fuentedeprrafopredeter">
     <w:name w:val="Default Paragraph Font"/>
     <w:uiPriority w:val="1"/>
+    <w:semiHidden/>
     <w:unhideWhenUsed/>
   </w:style>
   <w:style w:type="table" w:default="1" w:styleId="Tablanormal">
